--- a/PG3401_V23_1082.docx
+++ b/PG3401_V23_1082.docx
@@ -1,118 +1,94 @@
 
 <file path=word/document.xml><?xml version="1.0" encoding="utf-8"?>
-<w:document xmlns:wpc="http://schemas.microsoft.com/office/word/2010/wordprocessingCanvas" xmlns:cx="http://schemas.microsoft.com/office/drawing/2014/chartex" xmlns:cx1="http://schemas.microsoft.com/office/drawing/2015/9/8/chartex" xmlns:cx2="http://schemas.microsoft.com/office/drawing/2015/10/21/chartex" xmlns:cx3="http://schemas.microsoft.com/office/drawing/2016/5/9/chartex" xmlns:cx4="http://schemas.microsoft.com/office/drawing/2016/5/10/chartex" xmlns:cx5="http://schemas.microsoft.com/office/drawing/2016/5/11/chartex" xmlns:cx6="http://schemas.microsoft.com/office/drawing/2016/5/12/chartex" xmlns:cx7="http://schemas.microsoft.com/office/drawing/2016/5/13/chartex" xmlns:cx8="http://schemas.microsoft.com/office/drawing/2016/5/14/chartex" xmlns:mc="http://schemas.openxmlformats.org/markup-compatibility/2006" xmlns:aink="http://schemas.microsoft.com/office/drawing/2016/ink" xmlns:am3d="http://schemas.microsoft.com/office/drawing/2017/model3d" xmlns:o="urn:schemas-microsoft-com:office:office" xmlns:oel="http://schemas.microsoft.com/office/2019/extlst" xmlns:r="http://schemas.openxmlformats.org/officeDocument/2006/relationships" xmlns:m="http://schemas.openxmlformats.org/officeDocument/2006/math" xmlns:v="urn:schemas-microsoft-com:vml" xmlns:wp14="http://schemas.microsoft.com/office/word/2010/wordprocessingDrawing" xmlns:wp="http://schemas.openxmlformats.org/drawingml/2006/wordprocessingDrawing" xmlns:w10="urn:schemas-microsoft-com:office:word" xmlns:w="http://schemas.openxmlformats.org/wordprocessingml/2006/main" xmlns:w14="http://schemas.microsoft.com/office/word/2010/wordml" xmlns:w15="http://schemas.microsoft.com/office/word/2012/wordml" xmlns:w16cex="http://schemas.microsoft.com/office/word/2018/wordml/cex" xmlns:w16cid="http://schemas.microsoft.com/office/word/2016/wordml/cid" xmlns:w16="http://schemas.microsoft.com/office/word/2018/wordml" xmlns:w16du="http://schemas.microsoft.com/office/word/2023/wordml/word16du" xmlns:w16sdtdh="http://schemas.microsoft.com/office/word/2020/wordml/sdtdatahash" xmlns:w16se="http://schemas.microsoft.com/office/word/2015/wordml/symex" xmlns:wpg="http://schemas.microsoft.com/office/word/2010/wordprocessingGroup" xmlns:wpi="http://schemas.microsoft.com/office/word/2010/wordprocessingInk" xmlns:wne="http://schemas.microsoft.com/office/word/2006/wordml" xmlns:wps="http://schemas.microsoft.com/office/word/2010/wordprocessingShape" mc:Ignorable="w14 w15 w16se w16cid w16 w16cex w16sdtdh wp14">
+<w:document xmlns:o="urn:schemas-microsoft-com:office:office" xmlns:r="http://schemas.openxmlformats.org/officeDocument/2006/relationships" xmlns:v="urn:schemas-microsoft-com:vml" xmlns:w="http://schemas.openxmlformats.org/wordprocessingml/2006/main" xmlns:w10="urn:schemas-microsoft-com:office:word" xmlns:wp="http://schemas.openxmlformats.org/drawingml/2006/wordprocessingDrawing" xmlns:wps="http://schemas.microsoft.com/office/word/2010/wordprocessingShape" xmlns:wpg="http://schemas.microsoft.com/office/word/2010/wordprocessingGroup" xmlns:mc="http://schemas.openxmlformats.org/markup-compatibility/2006" xmlns:wp14="http://schemas.microsoft.com/office/word/2010/wordprocessingDrawing" xmlns:w14="http://schemas.microsoft.com/office/word/2010/wordml" xmlns:w15="http://schemas.microsoft.com/office/word/2012/wordml" mc:Ignorable="w14 wp14 w15">
   <w:body>
     <w:p>
       <w:pPr>
-        <w:pStyle w:val="Overskrift1"/>
-        <w:spacing w:line="360" w:lineRule="auto"/>
-      </w:pPr>
-      <w:r>
-        <w:t xml:space="preserve">Eksamen i PG3401 C Programmering </w:t>
-      </w:r>
-      <w:r>
-        <w:t>– Kandidat 1082</w:t>
-      </w:r>
-    </w:p>
-    <w:p>
-      <w:pPr>
-        <w:pStyle w:val="Overskrift1"/>
-        <w:spacing w:line="360" w:lineRule="auto"/>
-      </w:pPr>
-      <w:r>
+        <w:pStyle w:val="Heading1"/>
+        <w:spacing w:lineRule="auto" w:line="360" w:before="240" w:after="0"/>
+        <w:rPr/>
+      </w:pPr>
+      <w:r>
+        <w:rPr/>
+        <w:t>Eksamen i PG3401 C Programmering – Kandidat 1082</w:t>
+      </w:r>
+    </w:p>
+    <w:p>
+      <w:pPr>
+        <w:pStyle w:val="Heading1"/>
+        <w:spacing w:lineRule="auto" w:line="360"/>
+        <w:rPr/>
+      </w:pPr>
+      <w:r>
+        <w:rPr/>
         <w:t>Generelt om koden:</w:t>
       </w:r>
     </w:p>
     <w:p>
       <w:pPr>
-        <w:spacing w:line="360" w:lineRule="auto"/>
-      </w:pPr>
-      <w:r>
+        <w:pStyle w:val="Normal"/>
+        <w:spacing w:lineRule="auto" w:line="360"/>
+        <w:rPr/>
+      </w:pPr>
+      <w:r>
+        <w:rPr/>
         <w:t>- Koden er skrevet på engelsk</w:t>
       </w:r>
     </w:p>
     <w:p>
       <w:pPr>
-        <w:spacing w:line="360" w:lineRule="auto"/>
-      </w:pPr>
-      <w:r>
-        <w:t xml:space="preserve">- </w:t>
-      </w:r>
-      <w:proofErr w:type="spellStart"/>
-      <w:r>
-        <w:t>Casingen</w:t>
-      </w:r>
-      <w:proofErr w:type="spellEnd"/>
-      <w:r>
-        <w:t xml:space="preserve"> jeg har brukt er </w:t>
-      </w:r>
-      <w:proofErr w:type="spellStart"/>
-      <w:r>
-        <w:t>snake_</w:t>
-      </w:r>
-      <w:proofErr w:type="gramStart"/>
-      <w:r>
-        <w:t>case</w:t>
-      </w:r>
-      <w:proofErr w:type="spellEnd"/>
-      <w:proofErr w:type="gramEnd"/>
-      <w:r>
-        <w:t xml:space="preserve"> som er en «uskrevet» standard for C</w:t>
-      </w:r>
-    </w:p>
-    <w:p>
-      <w:pPr>
-        <w:spacing w:line="360" w:lineRule="auto"/>
-      </w:pPr>
-      <w:r>
-        <w:t xml:space="preserve">- </w:t>
-      </w:r>
-      <w:r>
-        <w:t>Noe av koden som er nedlastet fra eksamens teksten er modifisert for å passe denne standarden</w:t>
-      </w:r>
-    </w:p>
-    <w:p>
-      <w:pPr>
-        <w:spacing w:line="360" w:lineRule="auto"/>
-      </w:pPr>
-      <w:r>
-        <w:t xml:space="preserve">Et lite sidenotat som jeg følte </w:t>
-      </w:r>
-      <w:proofErr w:type="gramStart"/>
-      <w:r>
-        <w:t>jeg</w:t>
-      </w:r>
-      <w:proofErr w:type="gramEnd"/>
-      <w:r>
-        <w:t xml:space="preserve"> måtte nevne:</w:t>
-      </w:r>
-    </w:p>
-    <w:p>
-      <w:pPr>
-        <w:spacing w:line="360" w:lineRule="auto"/>
-      </w:pPr>
-      <w:r>
-        <w:t>Jeg har prøvd å unngå å bruke «</w:t>
-      </w:r>
-      <w:proofErr w:type="spellStart"/>
-      <w:r>
-        <w:t>We</w:t>
-      </w:r>
-      <w:proofErr w:type="spellEnd"/>
-      <w:r>
-        <w:t xml:space="preserve">» i kommentarer ettersom oppgaven er individuell, men ser jeg har brukt det noen steder der jeg føler det er naturlig: </w:t>
-      </w:r>
-    </w:p>
-    <w:p>
-      <w:pPr>
-        <w:spacing w:line="360" w:lineRule="auto"/>
-      </w:pPr>
-      <w:r>
-        <w:rPr>
-          <w:noProof/>
-        </w:rPr>
+        <w:pStyle w:val="Normal"/>
+        <w:spacing w:lineRule="auto" w:line="360"/>
+        <w:rPr/>
+      </w:pPr>
+      <w:r>
+        <w:rPr/>
+        <w:t>- Casingen jeg har brukt er snake_case som er en «uskrevet» standard for C</w:t>
+      </w:r>
+    </w:p>
+    <w:p>
+      <w:pPr>
+        <w:pStyle w:val="Normal"/>
+        <w:spacing w:lineRule="auto" w:line="360"/>
+        <w:rPr/>
+      </w:pPr>
+      <w:r>
+        <w:rPr/>
+        <w:t>- Noe av koden som er nedlastet fra eksamens teksten er modifisert for å passe denne standarden</w:t>
+      </w:r>
+    </w:p>
+    <w:p>
+      <w:pPr>
+        <w:pStyle w:val="Normal"/>
+        <w:spacing w:lineRule="auto" w:line="360"/>
+        <w:rPr/>
+      </w:pPr>
+      <w:r>
+        <w:rPr/>
+        <w:t>Et lite sidenotat som jeg følte jeg måtte nevne:</w:t>
+      </w:r>
+    </w:p>
+    <w:p>
+      <w:pPr>
+        <w:pStyle w:val="Normal"/>
+        <w:spacing w:lineRule="auto" w:line="360"/>
+        <w:rPr/>
+      </w:pPr>
+      <w:r>
+        <w:rPr/>
+        <w:t xml:space="preserve">Jeg har prøvd å unngå å bruke «We» i kommentarer ettersom oppgaven er individuell, men ser jeg har brukt det noen steder der jeg føler det er naturlig: </w:t>
+      </w:r>
+    </w:p>
+    <w:p>
+      <w:pPr>
+        <w:pStyle w:val="Normal"/>
+        <w:spacing w:lineRule="auto" w:line="360"/>
+        <w:rPr/>
+      </w:pPr>
+      <w:r>
+        <w:rPr/>
         <w:drawing>
-          <wp:anchor distT="0" distB="0" distL="0" distR="0" simplePos="0" relativeHeight="2" behindDoc="0" locked="0" layoutInCell="0" allowOverlap="1" wp14:anchorId="56200616" wp14:editId="25964F0A">
+          <wp:anchor behindDoc="0" distT="0" distB="0" distL="0" distR="0" simplePos="0" locked="0" layoutInCell="0" allowOverlap="1" relativeHeight="2">
             <wp:simplePos x="0" y="0"/>
             <wp:positionH relativeFrom="column">
               <wp:align>center</wp:align>
@@ -123,7 +99,7 @@
             <wp:extent cx="5760720" cy="469900"/>
             <wp:effectExtent l="0" t="0" r="0" b="0"/>
             <wp:wrapSquare wrapText="largest"/>
-            <wp:docPr id="1" name="Image1"/>
+            <wp:docPr id="1" name="Image1" descr=""/>
             <wp:cNvGraphicFramePr>
               <a:graphicFrameLocks xmlns:a="http://schemas.openxmlformats.org/drawingml/2006/main" noChangeAspect="1"/>
             </wp:cNvGraphicFramePr>
@@ -131,13 +107,13 @@
               <a:graphicData uri="http://schemas.openxmlformats.org/drawingml/2006/picture">
                 <pic:pic xmlns:pic="http://schemas.openxmlformats.org/drawingml/2006/picture">
                   <pic:nvPicPr>
-                    <pic:cNvPr id="1" name="Image1"/>
+                    <pic:cNvPr id="1" name="Image1" descr=""/>
                     <pic:cNvPicPr>
                       <a:picLocks noChangeAspect="1" noChangeArrowheads="1"/>
                     </pic:cNvPicPr>
                   </pic:nvPicPr>
                   <pic:blipFill>
-                    <a:blip r:embed="rId6"/>
+                    <a:blip r:embed="rId2"/>
                     <a:stretch>
                       <a:fillRect/>
                     </a:stretch>
@@ -160,222 +136,165 @@
     </w:p>
     <w:p>
       <w:pPr>
-        <w:spacing w:line="360" w:lineRule="auto"/>
-      </w:pPr>
-    </w:p>
-    <w:p>
-      <w:pPr>
-        <w:pStyle w:val="Overskrift1"/>
-        <w:spacing w:line="360" w:lineRule="auto"/>
-      </w:pPr>
-      <w:r>
+        <w:pStyle w:val="Normal"/>
+        <w:spacing w:lineRule="auto" w:line="360"/>
+        <w:rPr/>
+      </w:pPr>
+      <w:r>
+        <w:rPr/>
+      </w:r>
+    </w:p>
+    <w:p>
+      <w:pPr>
+        <w:pStyle w:val="Heading1"/>
+        <w:spacing w:lineRule="auto" w:line="360"/>
+        <w:rPr/>
+      </w:pPr>
+      <w:r>
+        <w:rPr/>
         <w:t>Oppgave 1</w:t>
       </w:r>
     </w:p>
     <w:p>
       <w:pPr>
-        <w:pStyle w:val="Overskrift2"/>
-        <w:spacing w:line="360" w:lineRule="auto"/>
-      </w:pPr>
-      <w:r>
+        <w:pStyle w:val="Heading2"/>
+        <w:spacing w:lineRule="auto" w:line="360"/>
+        <w:rPr/>
+      </w:pPr>
+      <w:r>
+        <w:rPr/>
         <w:t>Forklar hva C programmeringsspråket kan brukes til</w:t>
       </w:r>
     </w:p>
     <w:p>
       <w:pPr>
-        <w:spacing w:line="360" w:lineRule="auto"/>
-      </w:pPr>
-      <w:r>
-        <w:t>C er et såkalt «</w:t>
-      </w:r>
-      <w:proofErr w:type="spellStart"/>
-      <w:r>
-        <w:t>lowlevel</w:t>
-      </w:r>
-      <w:proofErr w:type="spellEnd"/>
-      <w:r>
-        <w:t xml:space="preserve">» programmeringsspråk og kan brukes til så å si alt andre programmeringsspråk kan. Det er også fordeler og ulemper med om språket er </w:t>
-      </w:r>
-      <w:proofErr w:type="spellStart"/>
-      <w:r>
-        <w:t>lowlevel</w:t>
-      </w:r>
-      <w:proofErr w:type="spellEnd"/>
-      <w:r>
-        <w:t xml:space="preserve"> eller </w:t>
-      </w:r>
-      <w:proofErr w:type="spellStart"/>
-      <w:r>
-        <w:t>highlevel</w:t>
-      </w:r>
-      <w:proofErr w:type="spellEnd"/>
-      <w:r>
-        <w:t xml:space="preserve">, lavnivå eller høynivå. Språk som er av typen </w:t>
-      </w:r>
-      <w:proofErr w:type="gramStart"/>
-      <w:r>
-        <w:t>lavnivå</w:t>
-      </w:r>
-      <w:proofErr w:type="gramEnd"/>
-      <w:r>
-        <w:t xml:space="preserve"> kan sies at er nærmere maskinkode og maskinvare.  </w:t>
-      </w:r>
-    </w:p>
-    <w:p>
-      <w:pPr>
-        <w:spacing w:line="360" w:lineRule="auto"/>
-      </w:pPr>
-      <w:r>
-        <w:t>Grunnet at språket er av typen lavnivå er det mange bruksområder. C kan brukes til å skrive operativsystemer (OS), databaser (DB), databasehåndteringssystemer (DBMS), drivere og innebygd system (</w:t>
-      </w:r>
-      <w:proofErr w:type="spellStart"/>
-      <w:r>
-        <w:t>embedded</w:t>
-      </w:r>
-      <w:proofErr w:type="spellEnd"/>
-      <w:r>
-        <w:t xml:space="preserve"> system).  </w:t>
-      </w:r>
-    </w:p>
-    <w:p>
-      <w:pPr>
-        <w:spacing w:line="360" w:lineRule="auto"/>
-      </w:pPr>
-    </w:p>
-    <w:p>
-      <w:pPr>
-        <w:pStyle w:val="Overskrift2"/>
-        <w:spacing w:line="360" w:lineRule="auto"/>
-      </w:pPr>
-      <w:r>
+        <w:pStyle w:val="Normal"/>
+        <w:spacing w:lineRule="auto" w:line="360"/>
+        <w:rPr/>
+      </w:pPr>
+      <w:r>
+        <w:rPr/>
+        <w:t xml:space="preserve">C er et såkalt «lowlevel» programmeringsspråk og kan brukes til så å si alt andre programmeringsspråk kan. Det er også fordeler og ulemper med om språket er lowlevel eller highlevel, lavnivå eller høynivå. Språk som er av typen lavnivå kan sies at er nærmere maskinkode og maskinvare.  </w:t>
+      </w:r>
+    </w:p>
+    <w:p>
+      <w:pPr>
+        <w:pStyle w:val="Normal"/>
+        <w:spacing w:lineRule="auto" w:line="360"/>
+        <w:rPr/>
+      </w:pPr>
+      <w:r>
+        <w:rPr/>
+        <w:t xml:space="preserve">Grunnet at språket er av typen lavnivå er det mange bruksområder. C kan brukes til å skrive operativsystemer (OS), databaser (DB), databasehåndteringssystemer (DBMS), drivere og innebygd system (embedded system).  </w:t>
+      </w:r>
+    </w:p>
+    <w:p>
+      <w:pPr>
+        <w:pStyle w:val="Normal"/>
+        <w:spacing w:lineRule="auto" w:line="360"/>
+        <w:rPr/>
+      </w:pPr>
+      <w:r>
+        <w:rPr/>
+      </w:r>
+    </w:p>
+    <w:p>
+      <w:pPr>
+        <w:pStyle w:val="Heading2"/>
+        <w:spacing w:lineRule="auto" w:line="360"/>
+        <w:rPr/>
+      </w:pPr>
+      <w:r>
+        <w:rPr/>
         <w:t>Hvem er Dennis Ritchie og hva er han kjent for innen Informasjonsteknologi?</w:t>
       </w:r>
     </w:p>
     <w:p>
       <w:pPr>
-        <w:spacing w:line="360" w:lineRule="auto"/>
-      </w:pPr>
-      <w:r>
-        <w:t xml:space="preserve">Dennis Ritchie var en amerikansk data programmerer/informatiker. Først og fremst er Dennis kjent for å skape programmeringsspråket C og være en av </w:t>
-      </w:r>
-      <w:proofErr w:type="spellStart"/>
-      <w:r>
-        <w:t>medskaperene</w:t>
-      </w:r>
-      <w:proofErr w:type="spellEnd"/>
-      <w:r>
-        <w:t xml:space="preserve"> til Unix. Dennis jobbet hos Bell Labs utviklet han sammen med kolleger operativsystemet Unix, på slutten av 60-tallet. Unix var originalt skrevet i Assembly, men ble etter kort tid omskrevet til C. </w:t>
-      </w:r>
-    </w:p>
-    <w:p>
-      <w:pPr>
-        <w:pStyle w:val="Overskrift2"/>
-        <w:spacing w:line="360" w:lineRule="auto"/>
-      </w:pPr>
-      <w:r>
-        <w:lastRenderedPageBreak/>
-        <w:t xml:space="preserve">Forklar hva kommandoen </w:t>
-      </w:r>
-      <w:proofErr w:type="spellStart"/>
-      <w:r>
-        <w:t>sudo</w:t>
-      </w:r>
-      <w:proofErr w:type="spellEnd"/>
-      <w:r>
-        <w:t xml:space="preserve"> gjør i terminal på Linux, og hva man typisk bruker denne kommandoen til ved bruk / administrasjon av Linux</w:t>
-      </w:r>
-    </w:p>
-    <w:p>
-      <w:pPr>
-        <w:spacing w:line="360" w:lineRule="auto"/>
-      </w:pPr>
-      <w:r>
-        <w:t>Kommandoen «</w:t>
-      </w:r>
-      <w:proofErr w:type="spellStart"/>
-      <w:r>
-        <w:t>sudo</w:t>
-      </w:r>
-      <w:proofErr w:type="spellEnd"/>
-      <w:r>
-        <w:t>» er en forkortelse for «superuser do» og ved å bruke denne kommandoen blir rettighetene dine midlertidig hevet til administratorrettigheter. Er som oftest bruk for å gi rettigheter til filer i et linux-basert system.</w:t>
-      </w:r>
-    </w:p>
-    <w:p>
-      <w:pPr>
-        <w:pStyle w:val="Overskrift1"/>
-        <w:spacing w:line="360" w:lineRule="auto"/>
-      </w:pPr>
-      <w:r>
+        <w:pStyle w:val="Normal"/>
+        <w:spacing w:lineRule="auto" w:line="360"/>
+        <w:rPr/>
+      </w:pPr>
+      <w:r>
+        <w:rPr/>
+        <w:t xml:space="preserve">Dennis Ritchie var en amerikansk data programmerer/informatiker. Først og fremst er Dennis kjent for å skape programmeringsspråket C og være en av medskaperene til Unix. Dennis jobbet hos Bell Labs utviklet han sammen med kolleger operativsystemet Unix, på slutten av 60-tallet. Unix var originalt skrevet i Assembly, men ble etter kort tid omskrevet til C. </w:t>
+      </w:r>
+    </w:p>
+    <w:p>
+      <w:pPr>
+        <w:pStyle w:val="Heading2"/>
+        <w:spacing w:lineRule="auto" w:line="360"/>
+        <w:rPr/>
+      </w:pPr>
+      <w:r>
+        <w:rPr/>
+        <w:t>Forklar hva kommandoen sudo gjør i terminal på Linux, og hva man typisk bruker denne kommandoen til ved bruk / administrasjon av Linux</w:t>
+      </w:r>
+    </w:p>
+    <w:p>
+      <w:pPr>
+        <w:pStyle w:val="Normal"/>
+        <w:spacing w:lineRule="auto" w:line="360"/>
+        <w:rPr/>
+      </w:pPr>
+      <w:r>
+        <w:rPr/>
+        <w:t>Kommandoen «sudo» er en forkortelse for «superuser do» og ved å bruke denne kommandoen blir rettighetene dine midlertidig hevet til administratorrettigheter. Er som oftest bruk for å gi rettigheter til filer i et linux-basert system.</w:t>
+      </w:r>
+    </w:p>
+    <w:p>
+      <w:pPr>
+        <w:pStyle w:val="Heading1"/>
+        <w:spacing w:lineRule="auto" w:line="360"/>
+        <w:rPr/>
+      </w:pPr>
+      <w:r>
+        <w:rPr/>
         <w:t>Oppgave 2</w:t>
       </w:r>
     </w:p>
     <w:p>
       <w:pPr>
-        <w:spacing w:line="360" w:lineRule="auto"/>
-      </w:pPr>
-      <w:r>
-        <w:t xml:space="preserve">Eneste jeg var usikker på her var om hele </w:t>
-      </w:r>
-      <w:proofErr w:type="spellStart"/>
-      <w:r>
-        <w:t>output’en</w:t>
-      </w:r>
-      <w:proofErr w:type="spellEnd"/>
-      <w:r>
-        <w:t xml:space="preserve"> skulle konverteres til binært eller bare nummeret. Slik jeg tolket det var det bare nummeret. </w:t>
-      </w:r>
-    </w:p>
-    <w:p>
-      <w:pPr>
-        <w:spacing w:line="360" w:lineRule="auto"/>
-      </w:pPr>
-      <w:r>
-        <w:t>Den kjørbare filen heter: «int-</w:t>
-      </w:r>
-      <w:proofErr w:type="spellStart"/>
-      <w:r>
-        <w:t>alyze</w:t>
-      </w:r>
-      <w:proofErr w:type="spellEnd"/>
-      <w:r>
-        <w:t>».</w:t>
-      </w:r>
-    </w:p>
-    <w:p>
-      <w:pPr>
-        <w:spacing w:line="360" w:lineRule="auto"/>
-      </w:pPr>
-      <w:r>
-        <w:t xml:space="preserve">Programmet kan kjøres slikt: </w:t>
-      </w:r>
-      <w:proofErr w:type="gramStart"/>
-      <w:r>
-        <w:t>«./</w:t>
-      </w:r>
-      <w:proofErr w:type="gramEnd"/>
-      <w:r>
-        <w:t>int-</w:t>
-      </w:r>
-      <w:proofErr w:type="spellStart"/>
-      <w:r>
-        <w:t>alyze</w:t>
-      </w:r>
-      <w:proofErr w:type="spellEnd"/>
-      <w:r>
-        <w:t>»</w:t>
-      </w:r>
-    </w:p>
-    <w:p>
-      <w:pPr>
-        <w:spacing w:line="360" w:lineRule="auto"/>
-      </w:pPr>
-      <w:r>
-        <w:rPr>
-          <w:noProof/>
-        </w:rPr>
+        <w:pStyle w:val="Normal"/>
+        <w:spacing w:lineRule="auto" w:line="360"/>
+        <w:rPr/>
+      </w:pPr>
+      <w:r>
+        <w:rPr/>
+        <w:t xml:space="preserve">Eneste jeg var usikker på her var om hele output’en skulle konverteres til binært eller bare nummeret. Slik jeg tolket det var det bare nummeret. </w:t>
+      </w:r>
+    </w:p>
+    <w:p>
+      <w:pPr>
+        <w:pStyle w:val="Normal"/>
+        <w:spacing w:lineRule="auto" w:line="360"/>
+        <w:rPr/>
+      </w:pPr>
+      <w:r>
+        <w:rPr/>
+        <w:t>Den kjørbare filen heter: «int-alyze».</w:t>
+      </w:r>
+    </w:p>
+    <w:p>
+      <w:pPr>
+        <w:pStyle w:val="Normal"/>
+        <w:spacing w:lineRule="auto" w:line="360"/>
+        <w:rPr/>
+      </w:pPr>
+      <w:r>
+        <w:rPr/>
+        <w:t>Programmet kan kjøres slikt: «./int-alyze»</w:t>
+      </w:r>
+    </w:p>
+    <w:p>
+      <w:pPr>
+        <w:pStyle w:val="Normal"/>
+        <w:spacing w:lineRule="auto" w:line="360"/>
+        <w:rPr/>
+      </w:pPr>
+      <w:r>
         <w:drawing>
-          <wp:anchor distT="0" distB="0" distL="0" distR="0" simplePos="0" relativeHeight="3" behindDoc="0" locked="0" layoutInCell="0" allowOverlap="1" wp14:anchorId="1262EC55" wp14:editId="7811271B">
+          <wp:anchor behindDoc="0" distT="0" distB="0" distL="0" distR="0" simplePos="0" locked="0" layoutInCell="0" allowOverlap="1" relativeHeight="3">
             <wp:simplePos x="0" y="0"/>
             <wp:positionH relativeFrom="column">
               <wp:posOffset>0</wp:posOffset>
@@ -386,7 +305,7 @@
             <wp:extent cx="5760720" cy="1151255"/>
             <wp:effectExtent l="0" t="0" r="0" b="0"/>
             <wp:wrapSquare wrapText="largest"/>
-            <wp:docPr id="2" name="Image2"/>
+            <wp:docPr id="2" name="Image2" descr=""/>
             <wp:cNvGraphicFramePr>
               <a:graphicFrameLocks xmlns:a="http://schemas.openxmlformats.org/drawingml/2006/main" noChangeAspect="1"/>
             </wp:cNvGraphicFramePr>
@@ -394,13 +313,13 @@
               <a:graphicData uri="http://schemas.openxmlformats.org/drawingml/2006/picture">
                 <pic:pic xmlns:pic="http://schemas.openxmlformats.org/drawingml/2006/picture">
                   <pic:nvPicPr>
-                    <pic:cNvPr id="2" name="Image2"/>
+                    <pic:cNvPr id="2" name="Image2" descr=""/>
                     <pic:cNvPicPr>
                       <a:picLocks noChangeAspect="1" noChangeArrowheads="1"/>
                     </pic:cNvPicPr>
                   </pic:nvPicPr>
                   <pic:blipFill>
-                    <a:blip r:embed="rId7"/>
+                    <a:blip r:embed="rId3"/>
                     <a:stretch>
                       <a:fillRect/>
                     </a:stretch>
@@ -421,19 +340,19 @@
         </w:drawing>
       </w:r>
       <w:r>
+        <w:rPr/>
         <w:t>Output i terminal ser slik ut:</w:t>
       </w:r>
     </w:p>
     <w:p>
       <w:pPr>
-        <w:spacing w:line="360" w:lineRule="auto"/>
-      </w:pPr>
-      <w:r>
-        <w:rPr>
-          <w:noProof/>
-        </w:rPr>
+        <w:pStyle w:val="Normal"/>
+        <w:spacing w:lineRule="auto" w:line="360"/>
+        <w:rPr/>
+      </w:pPr>
+      <w:r>
         <w:drawing>
-          <wp:anchor distT="0" distB="0" distL="0" distR="0" simplePos="0" relativeHeight="4" behindDoc="0" locked="0" layoutInCell="0" allowOverlap="1" wp14:anchorId="451639C9" wp14:editId="5F921332">
+          <wp:anchor behindDoc="0" distT="0" distB="0" distL="0" distR="0" simplePos="0" locked="0" layoutInCell="0" allowOverlap="1" relativeHeight="4">
             <wp:simplePos x="0" y="0"/>
             <wp:positionH relativeFrom="column">
               <wp:posOffset>-34290</wp:posOffset>
@@ -444,7 +363,7 @@
             <wp:extent cx="5760720" cy="1242695"/>
             <wp:effectExtent l="0" t="0" r="0" b="0"/>
             <wp:wrapSquare wrapText="largest"/>
-            <wp:docPr id="3" name="Image3"/>
+            <wp:docPr id="3" name="Image3" descr=""/>
             <wp:cNvGraphicFramePr>
               <a:graphicFrameLocks xmlns:a="http://schemas.openxmlformats.org/drawingml/2006/main" noChangeAspect="1"/>
             </wp:cNvGraphicFramePr>
@@ -452,13 +371,13 @@
               <a:graphicData uri="http://schemas.openxmlformats.org/drawingml/2006/picture">
                 <pic:pic xmlns:pic="http://schemas.openxmlformats.org/drawingml/2006/picture">
                   <pic:nvPicPr>
-                    <pic:cNvPr id="3" name="Image3"/>
+                    <pic:cNvPr id="3" name="Image3" descr=""/>
                     <pic:cNvPicPr>
                       <a:picLocks noChangeAspect="1" noChangeArrowheads="1"/>
                     </pic:cNvPicPr>
                   </pic:nvPicPr>
                   <pic:blipFill>
-                    <a:blip r:embed="rId8"/>
+                    <a:blip r:embed="rId4"/>
                     <a:stretch>
                       <a:fillRect/>
                     </a:stretch>
@@ -479,54 +398,54 @@
         </w:drawing>
       </w:r>
       <w:r>
+        <w:rPr/>
         <w:t>Output i fil ser slik ut:</w:t>
       </w:r>
     </w:p>
     <w:p>
       <w:pPr>
-        <w:spacing w:line="360" w:lineRule="auto"/>
-      </w:pPr>
+        <w:pStyle w:val="Normal"/>
+        <w:spacing w:lineRule="auto" w:line="360"/>
+        <w:rPr/>
+      </w:pPr>
+      <w:r>
+        <w:rPr/>
+      </w:r>
       <w:r>
         <w:br w:type="page"/>
       </w:r>
     </w:p>
     <w:p>
       <w:pPr>
-        <w:pStyle w:val="Overskrift1"/>
-        <w:spacing w:line="360" w:lineRule="auto"/>
-      </w:pPr>
-      <w:r>
-        <w:lastRenderedPageBreak/>
+        <w:pStyle w:val="Heading1"/>
+        <w:spacing w:lineRule="auto" w:line="360"/>
+        <w:rPr/>
+      </w:pPr>
+      <w:r>
+        <w:rPr/>
         <w:t>Oppgave 3</w:t>
       </w:r>
     </w:p>
     <w:p>
       <w:pPr>
-        <w:spacing w:line="360" w:lineRule="auto"/>
-      </w:pPr>
-      <w:r>
-        <w:t>Den kjørbare filen heter: «</w:t>
-      </w:r>
-      <w:proofErr w:type="spellStart"/>
-      <w:r>
-        <w:t>flbook</w:t>
-      </w:r>
-      <w:proofErr w:type="spellEnd"/>
-      <w:r>
-        <w:t>».</w:t>
-      </w:r>
-    </w:p>
-    <w:p>
-      <w:pPr>
-        <w:spacing w:line="360" w:lineRule="auto"/>
-      </w:pPr>
-      <w:proofErr w:type="spellStart"/>
-      <w:r>
-        <w:t>Programet</w:t>
-      </w:r>
-      <w:proofErr w:type="spellEnd"/>
-      <w:r>
-        <w:t xml:space="preserve"> kan kjøres slik </w:t>
+        <w:pStyle w:val="Normal"/>
+        <w:spacing w:lineRule="auto" w:line="360"/>
+        <w:rPr/>
+      </w:pPr>
+      <w:r>
+        <w:rPr/>
+        <w:t>Den kjørbare filen heter: «flbook».</w:t>
+      </w:r>
+    </w:p>
+    <w:p>
+      <w:pPr>
+        <w:pStyle w:val="Normal"/>
+        <w:spacing w:lineRule="auto" w:line="360"/>
+        <w:rPr/>
+      </w:pPr>
+      <w:r>
+        <w:rPr/>
+        <w:t xml:space="preserve">Programet kan kjøres slik </w:t>
       </w:r>
       <w:r>
         <w:rPr>
@@ -535,32 +454,20 @@
         <w:t>uten</w:t>
       </w:r>
       <w:r>
-        <w:t xml:space="preserve"> predefinert data: </w:t>
-      </w:r>
-      <w:proofErr w:type="gramStart"/>
-      <w:r>
-        <w:t>«./</w:t>
-      </w:r>
-      <w:proofErr w:type="spellStart"/>
-      <w:proofErr w:type="gramEnd"/>
-      <w:r>
-        <w:t>flbook</w:t>
-      </w:r>
-      <w:proofErr w:type="spellEnd"/>
-      <w:r>
-        <w:t>». Da ser programmet slik ut ved oppstart:</w:t>
-      </w:r>
-    </w:p>
-    <w:p>
-      <w:pPr>
-        <w:spacing w:line="360" w:lineRule="auto"/>
-      </w:pPr>
-      <w:r>
-        <w:rPr>
-          <w:noProof/>
-        </w:rPr>
+        <w:rPr/>
+        <w:t xml:space="preserve"> predefinert data: «./flbook». Da ser programmet slik ut ved oppstart:</w:t>
+      </w:r>
+    </w:p>
+    <w:p>
+      <w:pPr>
+        <w:pStyle w:val="Normal"/>
+        <w:spacing w:lineRule="auto" w:line="360"/>
+        <w:rPr/>
+      </w:pPr>
+      <w:r>
+        <w:rPr/>
         <w:drawing>
-          <wp:anchor distT="0" distB="0" distL="0" distR="0" simplePos="0" relativeHeight="5" behindDoc="0" locked="0" layoutInCell="0" allowOverlap="1" wp14:anchorId="054D4330" wp14:editId="00173E2B">
+          <wp:anchor behindDoc="0" distT="0" distB="0" distL="0" distR="0" simplePos="0" locked="0" layoutInCell="0" allowOverlap="1" relativeHeight="5">
             <wp:simplePos x="0" y="0"/>
             <wp:positionH relativeFrom="column">
               <wp:posOffset>75565</wp:posOffset>
@@ -571,7 +478,7 @@
             <wp:extent cx="3209925" cy="2686050"/>
             <wp:effectExtent l="0" t="0" r="0" b="0"/>
             <wp:wrapSquare wrapText="largest"/>
-            <wp:docPr id="4" name="Image4"/>
+            <wp:docPr id="4" name="Image4" descr=""/>
             <wp:cNvGraphicFramePr>
               <a:graphicFrameLocks xmlns:a="http://schemas.openxmlformats.org/drawingml/2006/main" noChangeAspect="1"/>
             </wp:cNvGraphicFramePr>
@@ -579,13 +486,13 @@
               <a:graphicData uri="http://schemas.openxmlformats.org/drawingml/2006/picture">
                 <pic:pic xmlns:pic="http://schemas.openxmlformats.org/drawingml/2006/picture">
                   <pic:nvPicPr>
-                    <pic:cNvPr id="4" name="Image4"/>
+                    <pic:cNvPr id="4" name="Image4" descr=""/>
                     <pic:cNvPicPr>
                       <a:picLocks noChangeAspect="1" noChangeArrowheads="1"/>
                     </pic:cNvPicPr>
                   </pic:nvPicPr>
                   <pic:blipFill>
-                    <a:blip r:embed="rId9"/>
+                    <a:blip r:embed="rId5"/>
                     <a:stretch>
                       <a:fillRect/>
                     </a:stretch>
@@ -608,44 +515,82 @@
     </w:p>
     <w:p>
       <w:pPr>
-        <w:spacing w:line="360" w:lineRule="auto"/>
-      </w:pPr>
-    </w:p>
-    <w:p>
-      <w:pPr>
-        <w:spacing w:line="360" w:lineRule="auto"/>
-      </w:pPr>
-    </w:p>
-    <w:p>
-      <w:pPr>
-        <w:spacing w:line="360" w:lineRule="auto"/>
-      </w:pPr>
-    </w:p>
-    <w:p>
-      <w:pPr>
-        <w:spacing w:line="360" w:lineRule="auto"/>
-      </w:pPr>
-    </w:p>
-    <w:p>
-      <w:pPr>
-        <w:spacing w:line="360" w:lineRule="auto"/>
-      </w:pPr>
-    </w:p>
-    <w:p>
-      <w:pPr>
-        <w:spacing w:line="360" w:lineRule="auto"/>
-      </w:pPr>
-    </w:p>
-    <w:p>
-      <w:pPr>
-        <w:spacing w:line="360" w:lineRule="auto"/>
-      </w:pPr>
-    </w:p>
-    <w:p>
-      <w:pPr>
-        <w:spacing w:line="360" w:lineRule="auto"/>
-      </w:pPr>
-      <w:r>
+        <w:pStyle w:val="Normal"/>
+        <w:spacing w:lineRule="auto" w:line="360"/>
+        <w:rPr/>
+      </w:pPr>
+      <w:r>
+        <w:rPr/>
+      </w:r>
+    </w:p>
+    <w:p>
+      <w:pPr>
+        <w:pStyle w:val="Normal"/>
+        <w:spacing w:lineRule="auto" w:line="360"/>
+        <w:rPr/>
+      </w:pPr>
+      <w:r>
+        <w:rPr/>
+      </w:r>
+    </w:p>
+    <w:p>
+      <w:pPr>
+        <w:pStyle w:val="Normal"/>
+        <w:spacing w:lineRule="auto" w:line="360"/>
+        <w:rPr/>
+      </w:pPr>
+      <w:r>
+        <w:rPr/>
+      </w:r>
+    </w:p>
+    <w:p>
+      <w:pPr>
+        <w:pStyle w:val="Normal"/>
+        <w:spacing w:lineRule="auto" w:line="360"/>
+        <w:rPr/>
+      </w:pPr>
+      <w:r>
+        <w:rPr/>
+      </w:r>
+    </w:p>
+    <w:p>
+      <w:pPr>
+        <w:pStyle w:val="Normal"/>
+        <w:spacing w:lineRule="auto" w:line="360"/>
+        <w:rPr/>
+      </w:pPr>
+      <w:r>
+        <w:rPr/>
+      </w:r>
+    </w:p>
+    <w:p>
+      <w:pPr>
+        <w:pStyle w:val="Normal"/>
+        <w:spacing w:lineRule="auto" w:line="360"/>
+        <w:rPr/>
+      </w:pPr>
+      <w:r>
+        <w:rPr/>
+      </w:r>
+    </w:p>
+    <w:p>
+      <w:pPr>
+        <w:pStyle w:val="Normal"/>
+        <w:spacing w:lineRule="auto" w:line="360"/>
+        <w:rPr/>
+      </w:pPr>
+      <w:r>
+        <w:rPr/>
+      </w:r>
+    </w:p>
+    <w:p>
+      <w:pPr>
+        <w:pStyle w:val="Normal"/>
+        <w:spacing w:lineRule="auto" w:line="360"/>
+        <w:rPr/>
+      </w:pPr>
+      <w:r>
+        <w:rPr/>
         <w:t xml:space="preserve">Programmet kan kjøres slik </w:t>
       </w:r>
       <w:r>
@@ -655,51 +600,31 @@
         <w:t>med</w:t>
       </w:r>
       <w:r>
-        <w:t xml:space="preserve"> predefinert data: </w:t>
-      </w:r>
-      <w:proofErr w:type="gramStart"/>
-      <w:r>
-        <w:t>«./</w:t>
-      </w:r>
-      <w:proofErr w:type="spellStart"/>
-      <w:proofErr w:type="gramEnd"/>
-      <w:r>
-        <w:t>flbook</w:t>
-      </w:r>
-      <w:proofErr w:type="spellEnd"/>
-      <w:r>
-        <w:t xml:space="preserve"> -</w:t>
-      </w:r>
-      <w:proofErr w:type="spellStart"/>
-      <w:r>
-        <w:t>predef</w:t>
-      </w:r>
-      <w:proofErr w:type="spellEnd"/>
-      <w:r>
-        <w:t>». Da ser programmet slik ut ved oppstart:</w:t>
-      </w:r>
-    </w:p>
-    <w:p>
-      <w:pPr>
-        <w:spacing w:line="360" w:lineRule="auto"/>
-      </w:pPr>
-      <w:r>
-        <w:rPr>
-          <w:noProof/>
-        </w:rPr>
+        <w:rPr/>
+        <w:t xml:space="preserve"> predefinert data: «./flbook -predef». Da ser programmet slik ut ved oppstart:</w:t>
+      </w:r>
+    </w:p>
+    <w:p>
+      <w:pPr>
+        <w:pStyle w:val="Normal"/>
+        <w:spacing w:lineRule="auto" w:line="360"/>
+        <w:rPr/>
+      </w:pPr>
+      <w:r>
+        <w:rPr/>
         <w:drawing>
-          <wp:anchor distT="0" distB="0" distL="0" distR="0" simplePos="0" relativeHeight="6" behindDoc="0" locked="0" layoutInCell="0" allowOverlap="1" wp14:anchorId="16B8994D" wp14:editId="424ACA03">
+          <wp:anchor behindDoc="0" distT="0" distB="0" distL="0" distR="0" simplePos="0" locked="0" layoutInCell="0" allowOverlap="1" relativeHeight="6">
             <wp:simplePos x="0" y="0"/>
             <wp:positionH relativeFrom="column">
               <wp:posOffset>-11430</wp:posOffset>
             </wp:positionH>
             <wp:positionV relativeFrom="paragraph">
-              <wp:posOffset>0</wp:posOffset>
+              <wp:posOffset>635</wp:posOffset>
             </wp:positionV>
             <wp:extent cx="4004945" cy="3982720"/>
             <wp:effectExtent l="0" t="0" r="0" b="0"/>
             <wp:wrapSquare wrapText="largest"/>
-            <wp:docPr id="5" name="Image5"/>
+            <wp:docPr id="5" name="Image5" descr=""/>
             <wp:cNvGraphicFramePr>
               <a:graphicFrameLocks xmlns:a="http://schemas.openxmlformats.org/drawingml/2006/main" noChangeAspect="1"/>
             </wp:cNvGraphicFramePr>
@@ -707,13 +632,13 @@
               <a:graphicData uri="http://schemas.openxmlformats.org/drawingml/2006/picture">
                 <pic:pic xmlns:pic="http://schemas.openxmlformats.org/drawingml/2006/picture">
                   <pic:nvPicPr>
-                    <pic:cNvPr id="5" name="Image5"/>
+                    <pic:cNvPr id="5" name="Image5" descr=""/>
                     <pic:cNvPicPr>
                       <a:picLocks noChangeAspect="1" noChangeArrowheads="1"/>
                     </pic:cNvPicPr>
                   </pic:nvPicPr>
                   <pic:blipFill>
-                    <a:blip r:embed="rId10"/>
+                    <a:blip r:embed="rId6"/>
                     <a:stretch>
                       <a:fillRect/>
                     </a:stretch>
@@ -736,140 +661,178 @@
     </w:p>
     <w:p>
       <w:pPr>
-        <w:spacing w:line="360" w:lineRule="auto"/>
-      </w:pPr>
-    </w:p>
-    <w:p>
-      <w:pPr>
-        <w:spacing w:line="360" w:lineRule="auto"/>
-      </w:pPr>
-    </w:p>
-    <w:p>
-      <w:pPr>
-        <w:spacing w:line="360" w:lineRule="auto"/>
-      </w:pPr>
-    </w:p>
-    <w:p>
-      <w:pPr>
-        <w:spacing w:line="360" w:lineRule="auto"/>
-      </w:pPr>
-    </w:p>
-    <w:p>
-      <w:pPr>
-        <w:spacing w:line="360" w:lineRule="auto"/>
-      </w:pPr>
-    </w:p>
-    <w:p>
-      <w:pPr>
-        <w:spacing w:line="360" w:lineRule="auto"/>
-      </w:pPr>
-    </w:p>
-    <w:p>
-      <w:pPr>
-        <w:spacing w:line="360" w:lineRule="auto"/>
-      </w:pPr>
-    </w:p>
-    <w:p>
-      <w:pPr>
-        <w:spacing w:line="360" w:lineRule="auto"/>
-      </w:pPr>
-    </w:p>
-    <w:p>
-      <w:pPr>
-        <w:spacing w:line="360" w:lineRule="auto"/>
-      </w:pPr>
-    </w:p>
-    <w:p>
-      <w:pPr>
-        <w:spacing w:line="360" w:lineRule="auto"/>
-      </w:pPr>
-    </w:p>
-    <w:p>
-      <w:pPr>
-        <w:spacing w:line="360" w:lineRule="auto"/>
-      </w:pPr>
-    </w:p>
-    <w:p>
-      <w:pPr>
-        <w:pStyle w:val="Overskrift1"/>
-        <w:spacing w:line="360" w:lineRule="auto"/>
-      </w:pPr>
-      <w:r>
-        <w:lastRenderedPageBreak/>
+        <w:pStyle w:val="Normal"/>
+        <w:spacing w:lineRule="auto" w:line="360"/>
+        <w:rPr/>
+      </w:pPr>
+      <w:r>
+        <w:rPr/>
+      </w:r>
+    </w:p>
+    <w:p>
+      <w:pPr>
+        <w:pStyle w:val="Normal"/>
+        <w:spacing w:lineRule="auto" w:line="360"/>
+        <w:rPr/>
+      </w:pPr>
+      <w:r>
+        <w:rPr/>
+      </w:r>
+    </w:p>
+    <w:p>
+      <w:pPr>
+        <w:pStyle w:val="Normal"/>
+        <w:spacing w:lineRule="auto" w:line="360"/>
+        <w:rPr/>
+      </w:pPr>
+      <w:r>
+        <w:rPr/>
+      </w:r>
+    </w:p>
+    <w:p>
+      <w:pPr>
+        <w:pStyle w:val="Normal"/>
+        <w:spacing w:lineRule="auto" w:line="360"/>
+        <w:rPr/>
+      </w:pPr>
+      <w:r>
+        <w:rPr/>
+      </w:r>
+    </w:p>
+    <w:p>
+      <w:pPr>
+        <w:pStyle w:val="Normal"/>
+        <w:spacing w:lineRule="auto" w:line="360"/>
+        <w:rPr/>
+      </w:pPr>
+      <w:r>
+        <w:rPr/>
+      </w:r>
+    </w:p>
+    <w:p>
+      <w:pPr>
+        <w:pStyle w:val="Normal"/>
+        <w:spacing w:lineRule="auto" w:line="360"/>
+        <w:rPr/>
+      </w:pPr>
+      <w:r>
+        <w:rPr/>
+      </w:r>
+    </w:p>
+    <w:p>
+      <w:pPr>
+        <w:pStyle w:val="Normal"/>
+        <w:spacing w:lineRule="auto" w:line="360"/>
+        <w:rPr/>
+      </w:pPr>
+      <w:r>
+        <w:rPr/>
+      </w:r>
+    </w:p>
+    <w:p>
+      <w:pPr>
+        <w:pStyle w:val="Normal"/>
+        <w:spacing w:lineRule="auto" w:line="360"/>
+        <w:rPr/>
+      </w:pPr>
+      <w:r>
+        <w:rPr/>
+      </w:r>
+    </w:p>
+    <w:p>
+      <w:pPr>
+        <w:pStyle w:val="Normal"/>
+        <w:spacing w:lineRule="auto" w:line="360"/>
+        <w:rPr/>
+      </w:pPr>
+      <w:r>
+        <w:rPr/>
+      </w:r>
+    </w:p>
+    <w:p>
+      <w:pPr>
+        <w:pStyle w:val="Normal"/>
+        <w:spacing w:lineRule="auto" w:line="360"/>
+        <w:rPr/>
+      </w:pPr>
+      <w:r>
+        <w:rPr/>
+      </w:r>
+    </w:p>
+    <w:p>
+      <w:pPr>
+        <w:pStyle w:val="Normal"/>
+        <w:spacing w:lineRule="auto" w:line="360"/>
+        <w:rPr/>
+      </w:pPr>
+      <w:r>
+        <w:rPr/>
+      </w:r>
+    </w:p>
+    <w:p>
+      <w:pPr>
+        <w:pStyle w:val="Heading1"/>
+        <w:spacing w:lineRule="auto" w:line="360"/>
+        <w:rPr/>
+      </w:pPr>
+      <w:r>
+        <w:rPr/>
         <w:t>Oppgave 4</w:t>
       </w:r>
     </w:p>
     <w:p>
       <w:pPr>
-        <w:spacing w:line="360" w:lineRule="auto"/>
-      </w:pPr>
-      <w:r>
-        <w:t>Den kjørbare filen heter «</w:t>
-      </w:r>
-      <w:proofErr w:type="spellStart"/>
-      <w:r>
-        <w:t>text-alyze</w:t>
-      </w:r>
-      <w:proofErr w:type="spellEnd"/>
-      <w:r>
-        <w:t>».</w:t>
-      </w:r>
-    </w:p>
-    <w:p>
-      <w:pPr>
-        <w:spacing w:line="360" w:lineRule="auto"/>
-      </w:pPr>
-      <w:r>
-        <w:t xml:space="preserve">Programmet kan kjøres slikt: </w:t>
-      </w:r>
-      <w:proofErr w:type="gramStart"/>
-      <w:r>
-        <w:t>«./</w:t>
-      </w:r>
-      <w:proofErr w:type="spellStart"/>
-      <w:proofErr w:type="gramEnd"/>
-      <w:r>
-        <w:t>text-alyze</w:t>
-      </w:r>
-      <w:proofErr w:type="spellEnd"/>
-      <w:r>
-        <w:t xml:space="preserve"> provided-text.txt»</w:t>
-      </w:r>
-    </w:p>
-    <w:p>
-      <w:pPr>
-        <w:spacing w:line="360" w:lineRule="auto"/>
-      </w:pPr>
-      <w:r>
+        <w:pStyle w:val="Normal"/>
+        <w:spacing w:lineRule="auto" w:line="360"/>
+        <w:rPr/>
+      </w:pPr>
+      <w:r>
+        <w:rPr/>
+        <w:t>Den kjørbare filen heter «text-alyze».</w:t>
+      </w:r>
+    </w:p>
+    <w:p>
+      <w:pPr>
+        <w:pStyle w:val="Normal"/>
+        <w:spacing w:lineRule="auto" w:line="360"/>
+        <w:rPr/>
+      </w:pPr>
+      <w:r>
+        <w:rPr/>
+        <w:t>Programmet kan kjøres slikt: «./text-alyze provided-text.txt»</w:t>
+      </w:r>
+    </w:p>
+    <w:p>
+      <w:pPr>
+        <w:pStyle w:val="Normal"/>
+        <w:spacing w:lineRule="auto" w:line="360"/>
+        <w:rPr/>
+      </w:pPr>
+      <w:r>
+        <w:rPr/>
         <w:t>Telling av ASCII tegn fra 32 til 126 fungerer som tenkt.</w:t>
       </w:r>
     </w:p>
     <w:p>
       <w:pPr>
-        <w:spacing w:line="360" w:lineRule="auto"/>
-      </w:pPr>
-      <w:r>
-        <w:t xml:space="preserve">Når jeg kjører oppgave 4 med teksten gitt fra lenke i </w:t>
-      </w:r>
-      <w:proofErr w:type="spellStart"/>
-      <w:r>
-        <w:t>eksamentekst</w:t>
-      </w:r>
-      <w:proofErr w:type="spellEnd"/>
-      <w:r>
-        <w:t>(provided-text.txt) virker det som at tellingen av forekomster av ord ikke er likt som hva min editor sier når jeg søker etter samme ordet:</w:t>
-      </w:r>
-    </w:p>
-    <w:p>
-      <w:pPr>
-        <w:spacing w:line="360" w:lineRule="auto"/>
-      </w:pPr>
-      <w:r>
-        <w:rPr>
-          <w:noProof/>
-        </w:rPr>
+        <w:pStyle w:val="Normal"/>
+        <w:spacing w:lineRule="auto" w:line="360"/>
+        <w:rPr/>
+      </w:pPr>
+      <w:r>
+        <w:rPr/>
+        <w:t>Når jeg kjører oppgave 4 med teksten gitt fra lenke i eksamentekst(provided-text.txt) virker det som at tellingen av forekomster av ord ikke er likt som hva min editor sier når jeg søker etter samme ordet:</w:t>
+      </w:r>
+    </w:p>
+    <w:p>
+      <w:pPr>
+        <w:pStyle w:val="Normal"/>
+        <w:spacing w:lineRule="auto" w:line="360"/>
+        <w:rPr/>
+      </w:pPr>
+      <w:r>
         <w:drawing>
-          <wp:anchor distT="0" distB="0" distL="0" distR="0" simplePos="0" relativeHeight="7" behindDoc="0" locked="0" layoutInCell="0" allowOverlap="1" wp14:anchorId="5293C283" wp14:editId="0999FC53">
+          <wp:anchor behindDoc="0" distT="0" distB="0" distL="0" distR="0" simplePos="0" locked="0" layoutInCell="0" allowOverlap="1" relativeHeight="7">
             <wp:simplePos x="0" y="0"/>
             <wp:positionH relativeFrom="column">
               <wp:posOffset>0</wp:posOffset>
@@ -880,7 +843,7 @@
             <wp:extent cx="5760720" cy="1084580"/>
             <wp:effectExtent l="0" t="0" r="0" b="0"/>
             <wp:wrapSquare wrapText="largest"/>
-            <wp:docPr id="6" name="Image6"/>
+            <wp:docPr id="6" name="Image6" descr=""/>
             <wp:cNvGraphicFramePr>
               <a:graphicFrameLocks xmlns:a="http://schemas.openxmlformats.org/drawingml/2006/main" noChangeAspect="1"/>
             </wp:cNvGraphicFramePr>
@@ -888,13 +851,13 @@
               <a:graphicData uri="http://schemas.openxmlformats.org/drawingml/2006/picture">
                 <pic:pic xmlns:pic="http://schemas.openxmlformats.org/drawingml/2006/picture">
                   <pic:nvPicPr>
-                    <pic:cNvPr id="6" name="Image6"/>
+                    <pic:cNvPr id="6" name="Image6" descr=""/>
                     <pic:cNvPicPr>
                       <a:picLocks noChangeAspect="1" noChangeArrowheads="1"/>
                     </pic:cNvPicPr>
                   </pic:nvPicPr>
                   <pic:blipFill>
-                    <a:blip r:embed="rId11"/>
+                    <a:blip r:embed="rId7"/>
                     <a:stretch>
                       <a:fillRect/>
                     </a:stretch>
@@ -915,19 +878,20 @@
         </w:drawing>
       </w:r>
       <w:r>
+        <w:rPr/>
         <w:t>Output fra program:</w:t>
       </w:r>
     </w:p>
     <w:p>
       <w:pPr>
-        <w:spacing w:line="360" w:lineRule="auto"/>
-      </w:pPr>
-      <w:r>
-        <w:rPr>
-          <w:noProof/>
-        </w:rPr>
+        <w:pStyle w:val="Normal"/>
+        <w:spacing w:lineRule="auto" w:line="360"/>
+        <w:rPr/>
+      </w:pPr>
+      <w:r>
+        <w:rPr/>
         <w:drawing>
-          <wp:anchor distT="0" distB="0" distL="0" distR="0" simplePos="0" relativeHeight="8" behindDoc="0" locked="0" layoutInCell="0" allowOverlap="1" wp14:anchorId="7371C2BB" wp14:editId="6E48842E">
+          <wp:anchor behindDoc="0" distT="0" distB="0" distL="0" distR="0" simplePos="0" locked="0" layoutInCell="0" allowOverlap="1" relativeHeight="8">
             <wp:simplePos x="0" y="0"/>
             <wp:positionH relativeFrom="column">
               <wp:posOffset>22860</wp:posOffset>
@@ -938,7 +902,7 @@
             <wp:extent cx="3924300" cy="1562100"/>
             <wp:effectExtent l="0" t="0" r="0" b="0"/>
             <wp:wrapSquare wrapText="largest"/>
-            <wp:docPr id="7" name="Image7"/>
+            <wp:docPr id="7" name="Image7" descr=""/>
             <wp:cNvGraphicFramePr>
               <a:graphicFrameLocks xmlns:a="http://schemas.openxmlformats.org/drawingml/2006/main" noChangeAspect="1"/>
             </wp:cNvGraphicFramePr>
@@ -946,13 +910,13 @@
               <a:graphicData uri="http://schemas.openxmlformats.org/drawingml/2006/picture">
                 <pic:pic xmlns:pic="http://schemas.openxmlformats.org/drawingml/2006/picture">
                   <pic:nvPicPr>
-                    <pic:cNvPr id="7" name="Image7"/>
+                    <pic:cNvPr id="7" name="Image7" descr=""/>
                     <pic:cNvPicPr>
                       <a:picLocks noChangeAspect="1" noChangeArrowheads="1"/>
                     </pic:cNvPicPr>
                   </pic:nvPicPr>
                   <pic:blipFill>
-                    <a:blip r:embed="rId12"/>
+                    <a:blip r:embed="rId8"/>
                     <a:stretch>
                       <a:fillRect/>
                     </a:stretch>
@@ -975,53 +939,84 @@
     </w:p>
     <w:p>
       <w:pPr>
-        <w:spacing w:line="360" w:lineRule="auto"/>
-      </w:pPr>
-    </w:p>
-    <w:p>
-      <w:pPr>
-        <w:spacing w:line="360" w:lineRule="auto"/>
-      </w:pPr>
-    </w:p>
-    <w:p>
-      <w:pPr>
-        <w:spacing w:line="360" w:lineRule="auto"/>
-      </w:pPr>
-    </w:p>
-    <w:p>
-      <w:pPr>
-        <w:spacing w:line="360" w:lineRule="auto"/>
-      </w:pPr>
-    </w:p>
-    <w:p>
-      <w:pPr>
-        <w:spacing w:line="360" w:lineRule="auto"/>
-      </w:pPr>
-    </w:p>
-    <w:p>
-      <w:pPr>
-        <w:spacing w:line="360" w:lineRule="auto"/>
-      </w:pPr>
-    </w:p>
-    <w:p>
-      <w:pPr>
-        <w:spacing w:line="360" w:lineRule="auto"/>
-      </w:pPr>
-      <w:r>
+        <w:pStyle w:val="Normal"/>
+        <w:spacing w:lineRule="auto" w:line="360"/>
+        <w:rPr/>
+      </w:pPr>
+      <w:r>
+        <w:rPr/>
+      </w:r>
+    </w:p>
+    <w:p>
+      <w:pPr>
+        <w:pStyle w:val="Normal"/>
+        <w:spacing w:lineRule="auto" w:line="360"/>
+        <w:rPr/>
+      </w:pPr>
+      <w:r>
+        <w:rPr/>
+      </w:r>
+    </w:p>
+    <w:p>
+      <w:pPr>
+        <w:pStyle w:val="Normal"/>
+        <w:spacing w:lineRule="auto" w:line="360"/>
+        <w:rPr/>
+      </w:pPr>
+      <w:r>
+        <w:rPr/>
+      </w:r>
+    </w:p>
+    <w:p>
+      <w:pPr>
+        <w:pStyle w:val="Normal"/>
+        <w:spacing w:lineRule="auto" w:line="360"/>
+        <w:rPr/>
+      </w:pPr>
+      <w:r>
+        <w:rPr/>
+      </w:r>
+    </w:p>
+    <w:p>
+      <w:pPr>
+        <w:pStyle w:val="Normal"/>
+        <w:spacing w:lineRule="auto" w:line="360"/>
+        <w:rPr/>
+      </w:pPr>
+      <w:r>
+        <w:rPr/>
+      </w:r>
+    </w:p>
+    <w:p>
+      <w:pPr>
+        <w:pStyle w:val="Normal"/>
+        <w:spacing w:lineRule="auto" w:line="360"/>
+        <w:rPr/>
+      </w:pPr>
+      <w:r>
+        <w:rPr/>
+      </w:r>
+    </w:p>
+    <w:p>
+      <w:pPr>
+        <w:pStyle w:val="Normal"/>
+        <w:spacing w:lineRule="auto" w:line="360"/>
+        <w:rPr/>
+      </w:pPr>
+      <w:r>
+        <w:rPr/>
         <w:t>Men når jeg kjører en tekst jeg komponerte selv(working-text.txt), så later det til å fungere:</w:t>
       </w:r>
     </w:p>
     <w:p>
       <w:pPr>
-        <w:spacing w:line="360" w:lineRule="auto"/>
-      </w:pPr>
-      <w:r>
-        <w:rPr>
-          <w:noProof/>
-        </w:rPr>
-        <w:lastRenderedPageBreak/>
+        <w:pStyle w:val="Normal"/>
+        <w:spacing w:lineRule="auto" w:line="360"/>
+        <w:rPr/>
+      </w:pPr>
+      <w:r>
         <w:drawing>
-          <wp:anchor distT="0" distB="0" distL="0" distR="0" simplePos="0" relativeHeight="9" behindDoc="0" locked="0" layoutInCell="0" allowOverlap="1" wp14:anchorId="6F03C97A" wp14:editId="7F553564">
+          <wp:anchor behindDoc="0" distT="0" distB="0" distL="0" distR="0" simplePos="0" locked="0" layoutInCell="0" allowOverlap="1" relativeHeight="9">
             <wp:simplePos x="0" y="0"/>
             <wp:positionH relativeFrom="column">
               <wp:posOffset>0</wp:posOffset>
@@ -1032,7 +1027,7 @@
             <wp:extent cx="5760720" cy="2292985"/>
             <wp:effectExtent l="0" t="0" r="0" b="0"/>
             <wp:wrapSquare wrapText="largest"/>
-            <wp:docPr id="8" name="Image9"/>
+            <wp:docPr id="8" name="Image9" descr=""/>
             <wp:cNvGraphicFramePr>
               <a:graphicFrameLocks xmlns:a="http://schemas.openxmlformats.org/drawingml/2006/main" noChangeAspect="1"/>
             </wp:cNvGraphicFramePr>
@@ -1040,13 +1035,13 @@
               <a:graphicData uri="http://schemas.openxmlformats.org/drawingml/2006/picture">
                 <pic:pic xmlns:pic="http://schemas.openxmlformats.org/drawingml/2006/picture">
                   <pic:nvPicPr>
-                    <pic:cNvPr id="8" name="Image9"/>
+                    <pic:cNvPr id="8" name="Image9" descr=""/>
                     <pic:cNvPicPr>
                       <a:picLocks noChangeAspect="1" noChangeArrowheads="1"/>
                     </pic:cNvPicPr>
                   </pic:nvPicPr>
                   <pic:blipFill>
-                    <a:blip r:embed="rId13"/>
+                    <a:blip r:embed="rId9"/>
                     <a:stretch>
                       <a:fillRect/>
                     </a:stretch>
@@ -1067,37 +1062,51 @@
         </w:drawing>
       </w:r>
       <w:r>
+        <w:rPr/>
         <w:t xml:space="preserve"> </w:t>
       </w:r>
     </w:p>
     <w:p>
       <w:pPr>
-        <w:spacing w:line="360" w:lineRule="auto"/>
-      </w:pPr>
-    </w:p>
-    <w:p>
-      <w:pPr>
-        <w:spacing w:line="360" w:lineRule="auto"/>
-      </w:pPr>
-    </w:p>
-    <w:p>
-      <w:pPr>
-        <w:spacing w:line="360" w:lineRule="auto"/>
-      </w:pPr>
-      <w:r>
+        <w:pStyle w:val="Normal"/>
+        <w:spacing w:lineRule="auto" w:line="360"/>
+        <w:rPr/>
+      </w:pPr>
+      <w:r>
+        <w:rPr/>
+      </w:r>
+    </w:p>
+    <w:p>
+      <w:pPr>
+        <w:pStyle w:val="Normal"/>
+        <w:spacing w:lineRule="auto" w:line="360"/>
+        <w:rPr/>
+      </w:pPr>
+      <w:r>
+        <w:rPr/>
+      </w:r>
+    </w:p>
+    <w:p>
+      <w:pPr>
+        <w:pStyle w:val="Normal"/>
+        <w:spacing w:lineRule="auto" w:line="360"/>
+        <w:rPr/>
+      </w:pPr>
+      <w:r>
+        <w:rPr/>
         <w:t>Output fra program:</w:t>
       </w:r>
     </w:p>
     <w:p>
       <w:pPr>
-        <w:spacing w:line="360" w:lineRule="auto"/>
-      </w:pPr>
-      <w:r>
-        <w:rPr>
-          <w:noProof/>
-        </w:rPr>
+        <w:pStyle w:val="Normal"/>
+        <w:spacing w:lineRule="auto" w:line="360"/>
+        <w:rPr/>
+      </w:pPr>
+      <w:r>
+        <w:rPr/>
         <w:drawing>
-          <wp:anchor distT="0" distB="0" distL="0" distR="0" simplePos="0" relativeHeight="10" behindDoc="0" locked="0" layoutInCell="0" allowOverlap="1" wp14:anchorId="02EE4913" wp14:editId="0A76083E">
+          <wp:anchor behindDoc="0" distT="0" distB="0" distL="0" distR="0" simplePos="0" locked="0" layoutInCell="0" allowOverlap="1" relativeHeight="10">
             <wp:simplePos x="0" y="0"/>
             <wp:positionH relativeFrom="column">
               <wp:posOffset>3810</wp:posOffset>
@@ -1108,7 +1117,7 @@
             <wp:extent cx="4019550" cy="1533525"/>
             <wp:effectExtent l="0" t="0" r="0" b="0"/>
             <wp:wrapSquare wrapText="largest"/>
-            <wp:docPr id="9" name="Image10"/>
+            <wp:docPr id="9" name="Image10" descr=""/>
             <wp:cNvGraphicFramePr>
               <a:graphicFrameLocks xmlns:a="http://schemas.openxmlformats.org/drawingml/2006/main" noChangeAspect="1"/>
             </wp:cNvGraphicFramePr>
@@ -1116,13 +1125,13 @@
               <a:graphicData uri="http://schemas.openxmlformats.org/drawingml/2006/picture">
                 <pic:pic xmlns:pic="http://schemas.openxmlformats.org/drawingml/2006/picture">
                   <pic:nvPicPr>
-                    <pic:cNvPr id="9" name="Image10"/>
+                    <pic:cNvPr id="9" name="Image10" descr=""/>
                     <pic:cNvPicPr>
                       <a:picLocks noChangeAspect="1" noChangeArrowheads="1"/>
                     </pic:cNvPicPr>
                   </pic:nvPicPr>
                   <pic:blipFill>
-                    <a:blip r:embed="rId14"/>
+                    <a:blip r:embed="rId10"/>
                     <a:stretch>
                       <a:fillRect/>
                     </a:stretch>
@@ -1145,300 +1154,267 @@
     </w:p>
     <w:p>
       <w:pPr>
-        <w:spacing w:line="360" w:lineRule="auto"/>
-      </w:pPr>
-    </w:p>
-    <w:p>
-      <w:pPr>
-        <w:spacing w:line="360" w:lineRule="auto"/>
-      </w:pPr>
-    </w:p>
-    <w:p>
-      <w:pPr>
-        <w:spacing w:line="360" w:lineRule="auto"/>
-      </w:pPr>
-    </w:p>
-    <w:p>
-      <w:pPr>
-        <w:spacing w:line="360" w:lineRule="auto"/>
-      </w:pPr>
-    </w:p>
-    <w:p>
-      <w:pPr>
-        <w:spacing w:line="360" w:lineRule="auto"/>
-      </w:pPr>
-    </w:p>
-    <w:p>
-      <w:pPr>
-        <w:spacing w:line="360" w:lineRule="auto"/>
-      </w:pPr>
-      <w:r>
+        <w:pStyle w:val="Normal"/>
+        <w:spacing w:lineRule="auto" w:line="360"/>
+        <w:rPr/>
+      </w:pPr>
+      <w:r>
+        <w:rPr/>
+      </w:r>
+    </w:p>
+    <w:p>
+      <w:pPr>
+        <w:pStyle w:val="Normal"/>
+        <w:spacing w:lineRule="auto" w:line="360"/>
+        <w:rPr/>
+      </w:pPr>
+      <w:r>
+        <w:rPr/>
+      </w:r>
+    </w:p>
+    <w:p>
+      <w:pPr>
+        <w:pStyle w:val="Normal"/>
+        <w:spacing w:lineRule="auto" w:line="360"/>
+        <w:rPr/>
+      </w:pPr>
+      <w:r>
+        <w:rPr/>
+      </w:r>
+    </w:p>
+    <w:p>
+      <w:pPr>
+        <w:pStyle w:val="Normal"/>
+        <w:spacing w:lineRule="auto" w:line="360"/>
+        <w:rPr/>
+      </w:pPr>
+      <w:r>
+        <w:rPr/>
+      </w:r>
+    </w:p>
+    <w:p>
+      <w:pPr>
+        <w:pStyle w:val="Normal"/>
+        <w:spacing w:lineRule="auto" w:line="360"/>
+        <w:rPr/>
+      </w:pPr>
+      <w:r>
+        <w:rPr/>
+      </w:r>
+    </w:p>
+    <w:p>
+      <w:pPr>
+        <w:pStyle w:val="Normal"/>
+        <w:spacing w:lineRule="auto" w:line="360"/>
+        <w:rPr/>
+      </w:pPr>
+      <w:r>
+        <w:rPr/>
         <w:t>Dette problemet kommer enten av hvordan jeg sammenligner ordene, kode-editoren som teller feil, tegn-sett eller lignende.</w:t>
       </w:r>
     </w:p>
     <w:p>
       <w:pPr>
-        <w:pStyle w:val="Overskrift1"/>
-        <w:spacing w:line="360" w:lineRule="auto"/>
-      </w:pPr>
-      <w:r>
+        <w:pStyle w:val="Heading1"/>
+        <w:spacing w:lineRule="auto" w:line="360"/>
+        <w:rPr/>
+      </w:pPr>
+      <w:r>
+        <w:rPr/>
         <w:t>Oppgave 5</w:t>
       </w:r>
     </w:p>
     <w:p>
       <w:pPr>
-        <w:spacing w:line="360" w:lineRule="auto"/>
-      </w:pPr>
-      <w:r>
-        <w:t>Den kjørbare filen heter: «rev-</w:t>
-      </w:r>
-      <w:proofErr w:type="spellStart"/>
-      <w:r>
-        <w:t>shell</w:t>
-      </w:r>
-      <w:proofErr w:type="spellEnd"/>
-      <w:r>
-        <w:t>».</w:t>
-      </w:r>
-    </w:p>
-    <w:p>
-      <w:pPr>
-        <w:spacing w:line="360" w:lineRule="auto"/>
-      </w:pPr>
-      <w:r>
+        <w:pStyle w:val="Normal"/>
+        <w:spacing w:lineRule="auto" w:line="360"/>
+        <w:rPr/>
+      </w:pPr>
+      <w:r>
+        <w:rPr/>
+        <w:t>Den kjørbare filen heter: «rev-shell».</w:t>
+      </w:r>
+    </w:p>
+    <w:p>
+      <w:pPr>
+        <w:pStyle w:val="Normal"/>
+        <w:spacing w:lineRule="auto" w:line="360"/>
+        <w:rPr/>
+      </w:pPr>
+      <w:r>
+        <w:rPr/>
         <w:t xml:space="preserve">Programmet kan kjøres slikt for server: </w:t>
       </w:r>
     </w:p>
     <w:p>
       <w:pPr>
-        <w:spacing w:line="360" w:lineRule="auto"/>
-      </w:pPr>
-      <w:r>
-        <w:t>«</w:t>
-      </w:r>
-      <w:proofErr w:type="spellStart"/>
-      <w:proofErr w:type="gramStart"/>
-      <w:r>
-        <w:t>sudo</w:t>
-      </w:r>
-      <w:proofErr w:type="spellEnd"/>
-      <w:r>
-        <w:t xml:space="preserve"> .</w:t>
-      </w:r>
-      <w:proofErr w:type="gramEnd"/>
-      <w:r>
-        <w:t>/rev-</w:t>
-      </w:r>
-      <w:proofErr w:type="spellStart"/>
-      <w:r>
-        <w:t>shell</w:t>
-      </w:r>
-      <w:proofErr w:type="spellEnd"/>
-      <w:r>
-        <w:t xml:space="preserve"> -listen -port &lt;port&gt;».</w:t>
-      </w:r>
-    </w:p>
-    <w:p>
-      <w:pPr>
-        <w:spacing w:line="360" w:lineRule="auto"/>
-      </w:pPr>
-      <w:r>
+        <w:pStyle w:val="Normal"/>
+        <w:spacing w:lineRule="auto" w:line="360"/>
+        <w:rPr/>
+      </w:pPr>
+      <w:r>
+        <w:rPr/>
+        <w:t>«sudo ./rev-shell -listen -port &lt;port&gt;».</w:t>
+      </w:r>
+    </w:p>
+    <w:p>
+      <w:pPr>
+        <w:pStyle w:val="Normal"/>
+        <w:spacing w:lineRule="auto" w:line="360"/>
+        <w:rPr/>
+      </w:pPr>
+      <w:r>
+        <w:rPr/>
         <w:t xml:space="preserve">Programmet kan kjøres slikt for klient: </w:t>
       </w:r>
     </w:p>
     <w:p>
       <w:pPr>
-        <w:spacing w:line="360" w:lineRule="auto"/>
-      </w:pPr>
-      <w:r>
-        <w:t>«</w:t>
-      </w:r>
-      <w:proofErr w:type="spellStart"/>
-      <w:proofErr w:type="gramStart"/>
-      <w:r>
-        <w:t>sudo</w:t>
-      </w:r>
-      <w:proofErr w:type="spellEnd"/>
-      <w:r>
-        <w:t xml:space="preserve"> .</w:t>
-      </w:r>
-      <w:proofErr w:type="gramEnd"/>
-      <w:r>
-        <w:t>/rev-</w:t>
-      </w:r>
-      <w:proofErr w:type="spellStart"/>
-      <w:r>
-        <w:t>shell</w:t>
-      </w:r>
-      <w:proofErr w:type="spellEnd"/>
-      <w:r>
-        <w:t xml:space="preserve"> -server &lt;host&gt; -port &lt;port&gt;».</w:t>
-      </w:r>
-    </w:p>
-    <w:p>
-      <w:pPr>
-        <w:spacing w:line="360" w:lineRule="auto"/>
-      </w:pPr>
-      <w:r>
-        <w:lastRenderedPageBreak/>
+        <w:pStyle w:val="Normal"/>
+        <w:spacing w:lineRule="auto" w:line="360"/>
+        <w:rPr/>
+      </w:pPr>
+      <w:r>
+        <w:rPr/>
+        <w:t>«sudo ./rev-shell -server &lt;host&gt; -port &lt;port&gt;».</w:t>
+      </w:r>
+    </w:p>
+    <w:p>
+      <w:pPr>
+        <w:pStyle w:val="Normal"/>
+        <w:spacing w:lineRule="auto" w:line="360"/>
+        <w:rPr/>
+      </w:pPr>
+      <w:r>
+        <w:rPr/>
         <w:t xml:space="preserve">Hva som ikke fungerer: </w:t>
       </w:r>
     </w:p>
     <w:p>
       <w:pPr>
-        <w:spacing w:line="360" w:lineRule="auto"/>
-      </w:pPr>
-      <w:r>
+        <w:pStyle w:val="Normal"/>
+        <w:spacing w:lineRule="auto" w:line="360"/>
+        <w:rPr/>
+      </w:pPr>
+      <w:r>
+        <w:rPr/>
         <w:t>- Når man skrur av klienten med &lt;CTRL + C&gt; så skrur ikke serveren seg av. Prøvde å lage en slags ping mekanisme.</w:t>
       </w:r>
     </w:p>
     <w:p>
       <w:pPr>
-        <w:spacing w:line="360" w:lineRule="auto"/>
-      </w:pPr>
-    </w:p>
-    <w:p>
-      <w:pPr>
-        <w:pStyle w:val="Overskrift1"/>
-        <w:spacing w:line="360" w:lineRule="auto"/>
-      </w:pPr>
-      <w:r>
+        <w:pStyle w:val="Normal"/>
+        <w:spacing w:lineRule="auto" w:line="360"/>
+        <w:rPr/>
+      </w:pPr>
+      <w:r>
+        <w:rPr/>
+      </w:r>
+    </w:p>
+    <w:p>
+      <w:pPr>
+        <w:pStyle w:val="Heading1"/>
+        <w:spacing w:lineRule="auto" w:line="360"/>
+        <w:rPr/>
+      </w:pPr>
+      <w:r>
+        <w:rPr/>
         <w:t>Oppgave 6</w:t>
       </w:r>
     </w:p>
     <w:p>
       <w:pPr>
-        <w:spacing w:line="360" w:lineRule="auto"/>
-      </w:pPr>
-      <w:r>
-        <w:t xml:space="preserve">Den </w:t>
-      </w:r>
-      <w:proofErr w:type="spellStart"/>
-      <w:r>
-        <w:t>kjørebare</w:t>
-      </w:r>
-      <w:proofErr w:type="spellEnd"/>
-      <w:r>
-        <w:t xml:space="preserve"> filen heter «</w:t>
-      </w:r>
-      <w:proofErr w:type="spellStart"/>
-      <w:r>
-        <w:t>codebf</w:t>
-      </w:r>
-      <w:proofErr w:type="spellEnd"/>
-      <w:r>
-        <w:t>».</w:t>
-      </w:r>
-    </w:p>
-    <w:p>
-      <w:pPr>
-        <w:spacing w:line="360" w:lineRule="auto"/>
-      </w:pPr>
-      <w:r>
-        <w:t xml:space="preserve">Programmet kan kjøres slikt: </w:t>
-      </w:r>
-      <w:proofErr w:type="gramStart"/>
-      <w:r>
-        <w:t>«./</w:t>
-      </w:r>
-      <w:proofErr w:type="spellStart"/>
-      <w:proofErr w:type="gramEnd"/>
-      <w:r>
-        <w:t>codebf</w:t>
-      </w:r>
-      <w:proofErr w:type="spellEnd"/>
-      <w:r>
-        <w:t xml:space="preserve"> &lt;</w:t>
-      </w:r>
-      <w:proofErr w:type="spellStart"/>
-      <w:r>
-        <w:t>fil_navn.c</w:t>
-      </w:r>
-      <w:proofErr w:type="spellEnd"/>
-      <w:r>
-        <w:t>&gt;»</w:t>
-      </w:r>
-    </w:p>
-    <w:p>
-      <w:pPr>
-        <w:spacing w:line="360" w:lineRule="auto"/>
-      </w:pPr>
-      <w:r>
+        <w:pStyle w:val="Normal"/>
+        <w:spacing w:lineRule="auto" w:line="360"/>
+        <w:rPr/>
+      </w:pPr>
+      <w:r>
+        <w:rPr/>
+        <w:t>Den kjørebare filen heter «codebf».</w:t>
+      </w:r>
+    </w:p>
+    <w:p>
+      <w:pPr>
+        <w:pStyle w:val="Normal"/>
+        <w:spacing w:lineRule="auto" w:line="360"/>
+        <w:rPr/>
+      </w:pPr>
+      <w:r>
+        <w:rPr/>
+        <w:t>Programmet kan kjøres slikt: «./codebf &lt;fil_navn.c&gt;»</w:t>
+      </w:r>
+    </w:p>
+    <w:p>
+      <w:pPr>
+        <w:pStyle w:val="Normal"/>
+        <w:spacing w:lineRule="auto" w:line="360"/>
+        <w:rPr/>
+      </w:pPr>
+      <w:r>
+        <w:rPr/>
         <w:t>Oppgave 6 ble litt i det vanskeligste laget. Fikk bare til underoppgave C).</w:t>
       </w:r>
     </w:p>
     <w:p>
       <w:pPr>
-        <w:spacing w:line="360" w:lineRule="auto"/>
-      </w:pPr>
+        <w:pStyle w:val="Normal"/>
+        <w:spacing w:lineRule="auto" w:line="360" w:before="0" w:after="160"/>
+        <w:rPr/>
+      </w:pPr>
+      <w:r>
+        <w:rPr/>
+      </w:r>
     </w:p>
     <w:sectPr>
-      <w:headerReference w:type="default" r:id="rId15"/>
-      <w:footerReference w:type="default" r:id="rId16"/>
+      <w:headerReference w:type="default" r:id="rId11"/>
+      <w:footerReference w:type="default" r:id="rId12"/>
+      <w:type w:val="nextPage"/>
       <w:pgSz w:w="11906" w:h="16838"/>
-      <w:pgMar w:top="1417" w:right="1417" w:bottom="1417" w:left="1417" w:header="0" w:footer="0" w:gutter="0"/>
-      <w:cols w:space="708"/>
-      <w:formProt w:val="0"/>
-      <w:docGrid w:linePitch="360" w:charSpace="4096"/>
+      <w:pgMar w:left="1417" w:right="1417" w:gutter="0" w:header="0" w:top="1417" w:footer="0" w:bottom="1417"/>
+      <w:pgNumType w:fmt="decimal"/>
+      <w:formProt w:val="false"/>
+      <w:textDirection w:val="lrTb"/>
+      <w:docGrid w:type="default" w:linePitch="360" w:charSpace="8192"/>
     </w:sectPr>
   </w:body>
 </w:document>
 </file>
 
-<file path=word/endnotes.xml><?xml version="1.0" encoding="utf-8"?>
-<w:endnotes xmlns:wpc="http://schemas.microsoft.com/office/word/2010/wordprocessingCanvas" xmlns:cx="http://schemas.microsoft.com/office/drawing/2014/chartex" xmlns:cx1="http://schemas.microsoft.com/office/drawing/2015/9/8/chartex" xmlns:cx2="http://schemas.microsoft.com/office/drawing/2015/10/21/chartex" xmlns:cx3="http://schemas.microsoft.com/office/drawing/2016/5/9/chartex" xmlns:cx4="http://schemas.microsoft.com/office/drawing/2016/5/10/chartex" xmlns:cx5="http://schemas.microsoft.com/office/drawing/2016/5/11/chartex" xmlns:cx6="http://schemas.microsoft.com/office/drawing/2016/5/12/chartex" xmlns:cx7="http://schemas.microsoft.com/office/drawing/2016/5/13/chartex" xmlns:cx8="http://schemas.microsoft.com/office/drawing/2016/5/14/chartex" xmlns:mc="http://schemas.openxmlformats.org/markup-compatibility/2006" xmlns:aink="http://schemas.microsoft.com/office/drawing/2016/ink" xmlns:am3d="http://schemas.microsoft.com/office/drawing/2017/model3d" xmlns:o="urn:schemas-microsoft-com:office:office" xmlns:oel="http://schemas.microsoft.com/office/2019/extlst" xmlns:r="http://schemas.openxmlformats.org/officeDocument/2006/relationships" xmlns:m="http://schemas.openxmlformats.org/officeDocument/2006/math" xmlns:v="urn:schemas-microsoft-com:vml" xmlns:wp14="http://schemas.microsoft.com/office/word/2010/wordprocessingDrawing" xmlns:wp="http://schemas.openxmlformats.org/drawingml/2006/wordprocessingDrawing" xmlns:w10="urn:schemas-microsoft-com:office:word" xmlns:w="http://schemas.openxmlformats.org/wordprocessingml/2006/main" xmlns:w14="http://schemas.microsoft.com/office/word/2010/wordml" xmlns:w15="http://schemas.microsoft.com/office/word/2012/wordml" xmlns:w16cex="http://schemas.microsoft.com/office/word/2018/wordml/cex" xmlns:w16cid="http://schemas.microsoft.com/office/word/2016/wordml/cid" xmlns:w16="http://schemas.microsoft.com/office/word/2018/wordml" xmlns:w16du="http://schemas.microsoft.com/office/word/2023/wordml/word16du" xmlns:w16sdtdh="http://schemas.microsoft.com/office/word/2020/wordml/sdtdatahash" xmlns:w16se="http://schemas.microsoft.com/office/word/2015/wordml/symex" xmlns:wpg="http://schemas.microsoft.com/office/word/2010/wordprocessingGroup" xmlns:wpi="http://schemas.microsoft.com/office/word/2010/wordprocessingInk" xmlns:wne="http://schemas.microsoft.com/office/word/2006/wordml" xmlns:wps="http://schemas.microsoft.com/office/word/2010/wordprocessingShape" mc:Ignorable="w14 w15 w16se w16cid w16 w16cex w16sdtdh wp14">
-  <w:endnote w:type="separator" w:id="-1">
-    <w:p>
-      <w:pPr>
-        <w:spacing w:after="0" w:line="240" w:lineRule="auto"/>
-      </w:pPr>
-      <w:r>
-        <w:separator/>
-      </w:r>
-    </w:p>
-  </w:endnote>
-  <w:endnote w:type="continuationSeparator" w:id="0">
-    <w:p>
-      <w:pPr>
-        <w:spacing w:after="0" w:line="240" w:lineRule="auto"/>
-      </w:pPr>
-      <w:r>
-        <w:continuationSeparator/>
-      </w:r>
-    </w:p>
-  </w:endnote>
-</w:endnotes>
-</file>
-
 <file path=word/footer1.xml><?xml version="1.0" encoding="utf-8"?>
-<w:ftr xmlns:wpc="http://schemas.microsoft.com/office/word/2010/wordprocessingCanvas" xmlns:cx="http://schemas.microsoft.com/office/drawing/2014/chartex" xmlns:cx1="http://schemas.microsoft.com/office/drawing/2015/9/8/chartex" xmlns:cx2="http://schemas.microsoft.com/office/drawing/2015/10/21/chartex" xmlns:cx3="http://schemas.microsoft.com/office/drawing/2016/5/9/chartex" xmlns:cx4="http://schemas.microsoft.com/office/drawing/2016/5/10/chartex" xmlns:cx5="http://schemas.microsoft.com/office/drawing/2016/5/11/chartex" xmlns:cx6="http://schemas.microsoft.com/office/drawing/2016/5/12/chartex" xmlns:cx7="http://schemas.microsoft.com/office/drawing/2016/5/13/chartex" xmlns:cx8="http://schemas.microsoft.com/office/drawing/2016/5/14/chartex" xmlns:mc="http://schemas.openxmlformats.org/markup-compatibility/2006" xmlns:aink="http://schemas.microsoft.com/office/drawing/2016/ink" xmlns:am3d="http://schemas.microsoft.com/office/drawing/2017/model3d" xmlns:o="urn:schemas-microsoft-com:office:office" xmlns:oel="http://schemas.microsoft.com/office/2019/extlst" xmlns:r="http://schemas.openxmlformats.org/officeDocument/2006/relationships" xmlns:m="http://schemas.openxmlformats.org/officeDocument/2006/math" xmlns:v="urn:schemas-microsoft-com:vml" xmlns:wp14="http://schemas.microsoft.com/office/word/2010/wordprocessingDrawing" xmlns:wp="http://schemas.openxmlformats.org/drawingml/2006/wordprocessingDrawing" xmlns:w10="urn:schemas-microsoft-com:office:word" xmlns:w="http://schemas.openxmlformats.org/wordprocessingml/2006/main" xmlns:w14="http://schemas.microsoft.com/office/word/2010/wordml" xmlns:w15="http://schemas.microsoft.com/office/word/2012/wordml" xmlns:w16cex="http://schemas.microsoft.com/office/word/2018/wordml/cex" xmlns:w16cid="http://schemas.microsoft.com/office/word/2016/wordml/cid" xmlns:w16="http://schemas.microsoft.com/office/word/2018/wordml" xmlns:w16du="http://schemas.microsoft.com/office/word/2023/wordml/word16du" xmlns:w16sdtdh="http://schemas.microsoft.com/office/word/2020/wordml/sdtdatahash" xmlns:w16se="http://schemas.microsoft.com/office/word/2015/wordml/symex" xmlns:wpg="http://schemas.microsoft.com/office/word/2010/wordprocessingGroup" xmlns:wpi="http://schemas.microsoft.com/office/word/2010/wordprocessingInk" xmlns:wne="http://schemas.microsoft.com/office/word/2006/wordml" xmlns:wps="http://schemas.microsoft.com/office/word/2010/wordprocessingShape" mc:Ignorable="w14 w15 w16se w16cid w16 w16cex w16sdtdh wp14">
+<w:ftr xmlns:o="urn:schemas-microsoft-com:office:office" xmlns:r="http://schemas.openxmlformats.org/officeDocument/2006/relationships" xmlns:v="urn:schemas-microsoft-com:vml" xmlns:w="http://schemas.openxmlformats.org/wordprocessingml/2006/main" xmlns:w10="urn:schemas-microsoft-com:office:word" xmlns:wp="http://schemas.openxmlformats.org/drawingml/2006/wordprocessingDrawing" xmlns:wps="http://schemas.microsoft.com/office/word/2010/wordprocessingShape" xmlns:wpg="http://schemas.microsoft.com/office/word/2010/wordprocessingGroup" xmlns:mc="http://schemas.openxmlformats.org/markup-compatibility/2006" xmlns:wp14="http://schemas.microsoft.com/office/word/2010/wordprocessingDrawing" xmlns:w14="http://schemas.microsoft.com/office/word/2010/wordml" xmlns:w15="http://schemas.microsoft.com/office/word/2012/wordml" mc:Ignorable="w14 wp14 w15">
   <w:sdt>
     <w:sdtPr>
-      <w:id w:val="-620681049"/>
       <w:docPartObj>
         <w:docPartGallery w:val="Page Numbers (Bottom of Page)"/>
-        <w:docPartUnique/>
+        <w:docPartUnique w:val="true"/>
       </w:docPartObj>
+      <w:id w:val="969578110"/>
     </w:sdtPr>
     <w:sdtContent>
       <w:p>
         <w:pPr>
-          <w:pStyle w:val="Bunntekst"/>
+          <w:pStyle w:val="Footer"/>
           <w:jc w:val="right"/>
+          <w:rPr/>
         </w:pPr>
         <w:r>
+          <w:rPr/>
           <w:fldChar w:fldCharType="begin"/>
         </w:r>
         <w:r>
-          <w:instrText>PAGE   \* MERGEFORMAT</w:instrText>
+          <w:rPr/>
+          <w:instrText xml:space="preserve"> PAGE </w:instrText>
         </w:r>
         <w:r>
+          <w:rPr/>
           <w:fldChar w:fldCharType="separate"/>
         </w:r>
         <w:r>
-          <w:t>2</w:t>
+          <w:rPr/>
+          <w:t>6</w:t>
         </w:r>
         <w:r>
+          <w:rPr/>
           <w:fldChar w:fldCharType="end"/>
         </w:r>
       </w:p>
@@ -1446,66 +1422,55 @@
   </w:sdt>
   <w:p>
     <w:pPr>
-      <w:pStyle w:val="Bunntekst"/>
+      <w:pStyle w:val="Footer"/>
+      <w:rPr/>
     </w:pPr>
+    <w:r>
+      <w:rPr/>
+    </w:r>
   </w:p>
 </w:ftr>
 </file>
 
-<file path=word/footnotes.xml><?xml version="1.0" encoding="utf-8"?>
-<w:footnotes xmlns:wpc="http://schemas.microsoft.com/office/word/2010/wordprocessingCanvas" xmlns:cx="http://schemas.microsoft.com/office/drawing/2014/chartex" xmlns:cx1="http://schemas.microsoft.com/office/drawing/2015/9/8/chartex" xmlns:cx2="http://schemas.microsoft.com/office/drawing/2015/10/21/chartex" xmlns:cx3="http://schemas.microsoft.com/office/drawing/2016/5/9/chartex" xmlns:cx4="http://schemas.microsoft.com/office/drawing/2016/5/10/chartex" xmlns:cx5="http://schemas.microsoft.com/office/drawing/2016/5/11/chartex" xmlns:cx6="http://schemas.microsoft.com/office/drawing/2016/5/12/chartex" xmlns:cx7="http://schemas.microsoft.com/office/drawing/2016/5/13/chartex" xmlns:cx8="http://schemas.microsoft.com/office/drawing/2016/5/14/chartex" xmlns:mc="http://schemas.openxmlformats.org/markup-compatibility/2006" xmlns:aink="http://schemas.microsoft.com/office/drawing/2016/ink" xmlns:am3d="http://schemas.microsoft.com/office/drawing/2017/model3d" xmlns:o="urn:schemas-microsoft-com:office:office" xmlns:oel="http://schemas.microsoft.com/office/2019/extlst" xmlns:r="http://schemas.openxmlformats.org/officeDocument/2006/relationships" xmlns:m="http://schemas.openxmlformats.org/officeDocument/2006/math" xmlns:v="urn:schemas-microsoft-com:vml" xmlns:wp14="http://schemas.microsoft.com/office/word/2010/wordprocessingDrawing" xmlns:wp="http://schemas.openxmlformats.org/drawingml/2006/wordprocessingDrawing" xmlns:w10="urn:schemas-microsoft-com:office:word" xmlns:w="http://schemas.openxmlformats.org/wordprocessingml/2006/main" xmlns:w14="http://schemas.microsoft.com/office/word/2010/wordml" xmlns:w15="http://schemas.microsoft.com/office/word/2012/wordml" xmlns:w16cex="http://schemas.microsoft.com/office/word/2018/wordml/cex" xmlns:w16cid="http://schemas.microsoft.com/office/word/2016/wordml/cid" xmlns:w16="http://schemas.microsoft.com/office/word/2018/wordml" xmlns:w16du="http://schemas.microsoft.com/office/word/2023/wordml/word16du" xmlns:w16sdtdh="http://schemas.microsoft.com/office/word/2020/wordml/sdtdatahash" xmlns:w16se="http://schemas.microsoft.com/office/word/2015/wordml/symex" xmlns:wpg="http://schemas.microsoft.com/office/word/2010/wordprocessingGroup" xmlns:wpi="http://schemas.microsoft.com/office/word/2010/wordprocessingInk" xmlns:wne="http://schemas.microsoft.com/office/word/2006/wordml" xmlns:wps="http://schemas.microsoft.com/office/word/2010/wordprocessingShape" mc:Ignorable="w14 w15 w16se w16cid w16 w16cex w16sdtdh wp14">
-  <w:footnote w:type="separator" w:id="-1">
-    <w:p>
-      <w:pPr>
-        <w:spacing w:after="0" w:line="240" w:lineRule="auto"/>
-      </w:pPr>
-      <w:r>
-        <w:separator/>
-      </w:r>
-    </w:p>
-  </w:footnote>
-  <w:footnote w:type="continuationSeparator" w:id="0">
-    <w:p>
-      <w:pPr>
-        <w:spacing w:after="0" w:line="240" w:lineRule="auto"/>
-      </w:pPr>
-      <w:r>
-        <w:continuationSeparator/>
-      </w:r>
-    </w:p>
-  </w:footnote>
-</w:footnotes>
-</file>
-
 <file path=word/header1.xml><?xml version="1.0" encoding="utf-8"?>
-<w:hdr xmlns:wpc="http://schemas.microsoft.com/office/word/2010/wordprocessingCanvas" xmlns:cx="http://schemas.microsoft.com/office/drawing/2014/chartex" xmlns:cx1="http://schemas.microsoft.com/office/drawing/2015/9/8/chartex" xmlns:cx2="http://schemas.microsoft.com/office/drawing/2015/10/21/chartex" xmlns:cx3="http://schemas.microsoft.com/office/drawing/2016/5/9/chartex" xmlns:cx4="http://schemas.microsoft.com/office/drawing/2016/5/10/chartex" xmlns:cx5="http://schemas.microsoft.com/office/drawing/2016/5/11/chartex" xmlns:cx6="http://schemas.microsoft.com/office/drawing/2016/5/12/chartex" xmlns:cx7="http://schemas.microsoft.com/office/drawing/2016/5/13/chartex" xmlns:cx8="http://schemas.microsoft.com/office/drawing/2016/5/14/chartex" xmlns:mc="http://schemas.openxmlformats.org/markup-compatibility/2006" xmlns:aink="http://schemas.microsoft.com/office/drawing/2016/ink" xmlns:am3d="http://schemas.microsoft.com/office/drawing/2017/model3d" xmlns:o="urn:schemas-microsoft-com:office:office" xmlns:oel="http://schemas.microsoft.com/office/2019/extlst" xmlns:r="http://schemas.openxmlformats.org/officeDocument/2006/relationships" xmlns:m="http://schemas.openxmlformats.org/officeDocument/2006/math" xmlns:v="urn:schemas-microsoft-com:vml" xmlns:wp14="http://schemas.microsoft.com/office/word/2010/wordprocessingDrawing" xmlns:wp="http://schemas.openxmlformats.org/drawingml/2006/wordprocessingDrawing" xmlns:w10="urn:schemas-microsoft-com:office:word" xmlns:w="http://schemas.openxmlformats.org/wordprocessingml/2006/main" xmlns:w14="http://schemas.microsoft.com/office/word/2010/wordml" xmlns:w15="http://schemas.microsoft.com/office/word/2012/wordml" xmlns:w16cex="http://schemas.microsoft.com/office/word/2018/wordml/cex" xmlns:w16cid="http://schemas.microsoft.com/office/word/2016/wordml/cid" xmlns:w16="http://schemas.microsoft.com/office/word/2018/wordml" xmlns:w16du="http://schemas.microsoft.com/office/word/2023/wordml/word16du" xmlns:w16sdtdh="http://schemas.microsoft.com/office/word/2020/wordml/sdtdatahash" xmlns:w16se="http://schemas.microsoft.com/office/word/2015/wordml/symex" xmlns:wpg="http://schemas.microsoft.com/office/word/2010/wordprocessingGroup" xmlns:wpi="http://schemas.microsoft.com/office/word/2010/wordprocessingInk" xmlns:wne="http://schemas.microsoft.com/office/word/2006/wordml" xmlns:wps="http://schemas.microsoft.com/office/word/2010/wordprocessingShape" mc:Ignorable="w14 w15 w16se w16cid w16 w16cex w16sdtdh wp14">
+<w:hdr xmlns:o="urn:schemas-microsoft-com:office:office" xmlns:r="http://schemas.openxmlformats.org/officeDocument/2006/relationships" xmlns:v="urn:schemas-microsoft-com:vml" xmlns:w="http://schemas.openxmlformats.org/wordprocessingml/2006/main" xmlns:w10="urn:schemas-microsoft-com:office:word" xmlns:wp="http://schemas.openxmlformats.org/drawingml/2006/wordprocessingDrawing" xmlns:wps="http://schemas.microsoft.com/office/word/2010/wordprocessingShape" xmlns:wpg="http://schemas.microsoft.com/office/word/2010/wordprocessingGroup" xmlns:mc="http://schemas.openxmlformats.org/markup-compatibility/2006" xmlns:wp14="http://schemas.microsoft.com/office/word/2010/wordprocessingDrawing" xmlns:w14="http://schemas.microsoft.com/office/word/2010/wordml" xmlns:w15="http://schemas.microsoft.com/office/word/2012/wordml" mc:Ignorable="w14 wp14 w15">
   <w:p>
     <w:pPr>
-      <w:pStyle w:val="Topptekst"/>
+      <w:pStyle w:val="Header"/>
+      <w:rPr/>
     </w:pPr>
     <w:r>
+      <w:rPr/>
       <w:t>Kandidat 1082</w:t>
     </w:r>
   </w:p>
   <w:p>
     <w:pPr>
-      <w:pStyle w:val="Topptekst"/>
+      <w:pStyle w:val="Header"/>
+      <w:rPr/>
     </w:pPr>
+    <w:r>
+      <w:rPr/>
+    </w:r>
   </w:p>
   <w:p>
     <w:pPr>
-      <w:pStyle w:val="Topptekst"/>
+      <w:pStyle w:val="Header"/>
+      <w:rPr/>
     </w:pPr>
+    <w:r>
+      <w:rPr/>
+    </w:r>
   </w:p>
 </w:hdr>
 </file>
 
 <file path=word/styles.xml><?xml version="1.0" encoding="utf-8"?>
-<w:styles xmlns:mc="http://schemas.openxmlformats.org/markup-compatibility/2006" xmlns:r="http://schemas.openxmlformats.org/officeDocument/2006/relationships" xmlns:w="http://schemas.openxmlformats.org/wordprocessingml/2006/main" xmlns:w14="http://schemas.microsoft.com/office/word/2010/wordml" xmlns:w15="http://schemas.microsoft.com/office/word/2012/wordml" xmlns:w16cex="http://schemas.microsoft.com/office/word/2018/wordml/cex" xmlns:w16cid="http://schemas.microsoft.com/office/word/2016/wordml/cid" xmlns:w16="http://schemas.microsoft.com/office/word/2018/wordml" xmlns:w16sdtdh="http://schemas.microsoft.com/office/word/2020/wordml/sdtdatahash" xmlns:w16se="http://schemas.microsoft.com/office/word/2015/wordml/symex" mc:Ignorable="w14 w15 w16se w16cid w16 w16cex w16sdtdh">
+<w:styles xmlns:w="http://schemas.openxmlformats.org/wordprocessingml/2006/main" xmlns:w14="http://schemas.microsoft.com/office/word/2010/wordml" xmlns:mc="http://schemas.openxmlformats.org/markup-compatibility/2006" mc:Ignorable="w14">
   <w:docDefaults>
     <w:rPrDefault>
       <w:rPr>
-        <w:rFonts w:asciiTheme="minorHAnsi" w:eastAsiaTheme="minorHAnsi" w:hAnsiTheme="minorHAnsi" w:cstheme="minorBidi"/>
+        <w:rFonts w:ascii="Calibri" w:hAnsi="Calibri" w:eastAsia="Calibri" w:cs="" w:asciiTheme="minorHAnsi" w:cstheme="minorBidi" w:eastAsiaTheme="minorHAnsi" w:hAnsiTheme="minorHAnsi"/>
         <w:kern w:val="2"/>
         <w:sz w:val="22"/>
         <w:szCs w:val="22"/>
@@ -1515,21 +1480,21 @@
     </w:rPrDefault>
     <w:pPrDefault>
       <w:pPr>
-        <w:suppressAutoHyphens/>
+        <w:suppressAutoHyphens w:val="true"/>
       </w:pPr>
     </w:pPrDefault>
   </w:docDefaults>
   <w:latentStyles w:defLockedState="0" w:defUIPriority="99" w:defSemiHidden="0" w:defUnhideWhenUsed="0" w:defQFormat="0" w:count="376">
     <w:lsdException w:name="Normal" w:uiPriority="0" w:qFormat="1"/>
     <w:lsdException w:name="heading 1" w:uiPriority="9" w:qFormat="1"/>
-    <w:lsdException w:name="heading 2" w:semiHidden="1" w:uiPriority="9" w:unhideWhenUsed="1" w:qFormat="1"/>
-    <w:lsdException w:name="heading 3" w:semiHidden="1" w:uiPriority="9" w:unhideWhenUsed="1" w:qFormat="1"/>
-    <w:lsdException w:name="heading 4" w:semiHidden="1" w:uiPriority="9" w:unhideWhenUsed="1" w:qFormat="1"/>
-    <w:lsdException w:name="heading 5" w:semiHidden="1" w:uiPriority="9" w:unhideWhenUsed="1" w:qFormat="1"/>
-    <w:lsdException w:name="heading 6" w:semiHidden="1" w:uiPriority="9" w:unhideWhenUsed="1" w:qFormat="1"/>
-    <w:lsdException w:name="heading 7" w:semiHidden="1" w:uiPriority="9" w:unhideWhenUsed="1" w:qFormat="1"/>
-    <w:lsdException w:name="heading 8" w:semiHidden="1" w:uiPriority="9" w:unhideWhenUsed="1" w:qFormat="1"/>
-    <w:lsdException w:name="heading 9" w:semiHidden="1" w:uiPriority="9" w:unhideWhenUsed="1" w:qFormat="1"/>
+    <w:lsdException w:name="heading 2" w:uiPriority="9" w:semiHidden="1" w:unhideWhenUsed="1" w:qFormat="1"/>
+    <w:lsdException w:name="heading 3" w:uiPriority="9" w:semiHidden="1" w:unhideWhenUsed="1" w:qFormat="1"/>
+    <w:lsdException w:name="heading 4" w:uiPriority="9" w:semiHidden="1" w:unhideWhenUsed="1" w:qFormat="1"/>
+    <w:lsdException w:name="heading 5" w:uiPriority="9" w:semiHidden="1" w:unhideWhenUsed="1" w:qFormat="1"/>
+    <w:lsdException w:name="heading 6" w:uiPriority="9" w:semiHidden="1" w:unhideWhenUsed="1" w:qFormat="1"/>
+    <w:lsdException w:name="heading 7" w:uiPriority="9" w:semiHidden="1" w:unhideWhenUsed="1" w:qFormat="1"/>
+    <w:lsdException w:name="heading 8" w:uiPriority="9" w:semiHidden="1" w:unhideWhenUsed="1" w:qFormat="1"/>
+    <w:lsdException w:name="heading 9" w:uiPriority="9" w:semiHidden="1" w:unhideWhenUsed="1" w:qFormat="1"/>
     <w:lsdException w:name="index 1" w:semiHidden="1" w:unhideWhenUsed="1"/>
     <w:lsdException w:name="index 2" w:semiHidden="1" w:unhideWhenUsed="1"/>
     <w:lsdException w:name="index 3" w:semiHidden="1" w:unhideWhenUsed="1"/>
@@ -1539,22 +1504,22 @@
     <w:lsdException w:name="index 7" w:semiHidden="1" w:unhideWhenUsed="1"/>
     <w:lsdException w:name="index 8" w:semiHidden="1" w:unhideWhenUsed="1"/>
     <w:lsdException w:name="index 9" w:semiHidden="1" w:unhideWhenUsed="1"/>
-    <w:lsdException w:name="toc 1" w:semiHidden="1" w:uiPriority="39" w:unhideWhenUsed="1"/>
-    <w:lsdException w:name="toc 2" w:semiHidden="1" w:uiPriority="39" w:unhideWhenUsed="1"/>
-    <w:lsdException w:name="toc 3" w:semiHidden="1" w:uiPriority="39" w:unhideWhenUsed="1"/>
-    <w:lsdException w:name="toc 4" w:semiHidden="1" w:uiPriority="39" w:unhideWhenUsed="1"/>
-    <w:lsdException w:name="toc 5" w:semiHidden="1" w:uiPriority="39" w:unhideWhenUsed="1"/>
-    <w:lsdException w:name="toc 6" w:semiHidden="1" w:uiPriority="39" w:unhideWhenUsed="1"/>
-    <w:lsdException w:name="toc 7" w:semiHidden="1" w:uiPriority="39" w:unhideWhenUsed="1"/>
-    <w:lsdException w:name="toc 8" w:semiHidden="1" w:uiPriority="39" w:unhideWhenUsed="1"/>
-    <w:lsdException w:name="toc 9" w:semiHidden="1" w:uiPriority="39" w:unhideWhenUsed="1"/>
+    <w:lsdException w:name="toc 1" w:uiPriority="39" w:semiHidden="1" w:unhideWhenUsed="1"/>
+    <w:lsdException w:name="toc 2" w:uiPriority="39" w:semiHidden="1" w:unhideWhenUsed="1"/>
+    <w:lsdException w:name="toc 3" w:uiPriority="39" w:semiHidden="1" w:unhideWhenUsed="1"/>
+    <w:lsdException w:name="toc 4" w:uiPriority="39" w:semiHidden="1" w:unhideWhenUsed="1"/>
+    <w:lsdException w:name="toc 5" w:uiPriority="39" w:semiHidden="1" w:unhideWhenUsed="1"/>
+    <w:lsdException w:name="toc 6" w:uiPriority="39" w:semiHidden="1" w:unhideWhenUsed="1"/>
+    <w:lsdException w:name="toc 7" w:uiPriority="39" w:semiHidden="1" w:unhideWhenUsed="1"/>
+    <w:lsdException w:name="toc 8" w:uiPriority="39" w:semiHidden="1" w:unhideWhenUsed="1"/>
+    <w:lsdException w:name="toc 9" w:uiPriority="39" w:semiHidden="1" w:unhideWhenUsed="1"/>
     <w:lsdException w:name="Normal Indent" w:semiHidden="1" w:unhideWhenUsed="1"/>
     <w:lsdException w:name="footnote text" w:semiHidden="1" w:unhideWhenUsed="1"/>
     <w:lsdException w:name="annotation text" w:semiHidden="1" w:unhideWhenUsed="1"/>
     <w:lsdException w:name="header" w:semiHidden="1" w:unhideWhenUsed="1"/>
     <w:lsdException w:name="footer" w:semiHidden="1" w:unhideWhenUsed="1"/>
     <w:lsdException w:name="index heading" w:semiHidden="1" w:unhideWhenUsed="1"/>
-    <w:lsdException w:name="caption" w:semiHidden="1" w:uiPriority="35" w:unhideWhenUsed="1" w:qFormat="1"/>
+    <w:lsdException w:name="caption" w:uiPriority="35" w:semiHidden="1" w:unhideWhenUsed="1" w:qFormat="1"/>
     <w:lsdException w:name="table of figures" w:semiHidden="1" w:unhideWhenUsed="1"/>
     <w:lsdException w:name="envelope address" w:semiHidden="1" w:unhideWhenUsed="1"/>
     <w:lsdException w:name="envelope return" w:semiHidden="1" w:unhideWhenUsed="1"/>
@@ -1585,7 +1550,7 @@
     <w:lsdException w:name="Title" w:uiPriority="10" w:qFormat="1"/>
     <w:lsdException w:name="Closing" w:semiHidden="1" w:unhideWhenUsed="1"/>
     <w:lsdException w:name="Signature" w:semiHidden="1" w:unhideWhenUsed="1"/>
-    <w:lsdException w:name="Default Paragraph Font" w:semiHidden="1" w:uiPriority="1" w:unhideWhenUsed="1"/>
+    <w:lsdException w:name="Default Paragraph Font" w:uiPriority="1" w:semiHidden="1" w:unhideWhenUsed="1"/>
     <w:lsdException w:name="Body Text" w:semiHidden="1" w:unhideWhenUsed="1"/>
     <w:lsdException w:name="Body Text Indent" w:semiHidden="1" w:unhideWhenUsed="1"/>
     <w:lsdException w:name="List Continue" w:semiHidden="1" w:unhideWhenUsed="1"/>
@@ -1785,8 +1750,8 @@
     <w:lsdException w:name="Subtle Reference" w:uiPriority="31" w:qFormat="1"/>
     <w:lsdException w:name="Intense Reference" w:uiPriority="32" w:qFormat="1"/>
     <w:lsdException w:name="Book Title" w:uiPriority="33" w:qFormat="1"/>
-    <w:lsdException w:name="Bibliography" w:semiHidden="1" w:uiPriority="37" w:unhideWhenUsed="1"/>
-    <w:lsdException w:name="TOC Heading" w:semiHidden="1" w:uiPriority="39" w:unhideWhenUsed="1" w:qFormat="1"/>
+    <w:lsdException w:name="Bibliography" w:uiPriority="37" w:semiHidden="1" w:unhideWhenUsed="1"/>
+    <w:lsdException w:name="TOC Heading" w:uiPriority="39" w:semiHidden="1" w:unhideWhenUsed="1" w:qFormat="1"/>
     <w:lsdException w:name="Plain Table 1" w:uiPriority="41"/>
     <w:lsdException w:name="Plain Table 2" w:uiPriority="42"/>
     <w:lsdException w:name="Plain Table 3" w:uiPriority="43"/>
@@ -1897,15 +1862,28 @@
     <w:lsdException w:name="Unresolved Mention" w:semiHidden="1" w:unhideWhenUsed="1"/>
     <w:lsdException w:name="Smart Link" w:semiHidden="1" w:unhideWhenUsed="1"/>
   </w:latentStyles>
-  <w:style w:type="paragraph" w:default="1" w:styleId="Normal">
+  <w:style w:type="paragraph" w:styleId="Normal" w:default="1">
     <w:name w:val="Normal"/>
     <w:qFormat/>
     <w:pPr>
-      <w:spacing w:after="160" w:line="259" w:lineRule="auto"/>
+      <w:widowControl/>
+      <w:suppressAutoHyphens w:val="true"/>
+      <w:bidi w:val="0"/>
+      <w:spacing w:lineRule="auto" w:line="259" w:before="0" w:after="160"/>
+      <w:jc w:val="left"/>
     </w:pPr>
+    <w:rPr>
+      <w:rFonts w:ascii="Calibri" w:hAnsi="Calibri" w:eastAsia="Calibri" w:cs="" w:asciiTheme="minorHAnsi" w:cstheme="minorBidi" w:eastAsiaTheme="minorHAnsi" w:hAnsiTheme="minorHAnsi"/>
+      <w:color w:val="auto"/>
+      <w:kern w:val="2"/>
+      <w:sz w:val="22"/>
+      <w:szCs w:val="22"/>
+      <w:lang w:val="nb-NO" w:eastAsia="en-US" w:bidi="ar-SA"/>
+      <w14:ligatures w14:val="standardContextual"/>
+    </w:rPr>
   </w:style>
-  <w:style w:type="paragraph" w:styleId="Overskrift1">
-    <w:name w:val="heading 1"/>
+  <w:style w:type="paragraph" w:styleId="Heading1">
+    <w:name w:val="Heading 1"/>
     <w:basedOn w:val="Normal"/>
     <w:next w:val="Normal"/>
     <w:link w:val="Overskrift1Tegn"/>
@@ -1913,20 +1891,20 @@
     <w:qFormat/>
     <w:rsid w:val="00522650"/>
     <w:pPr>
-      <w:keepNext/>
+      <w:keepNext w:val="true"/>
       <w:keepLines/>
       <w:spacing w:before="240" w:after="0"/>
       <w:outlineLvl w:val="0"/>
     </w:pPr>
     <w:rPr>
-      <w:rFonts w:asciiTheme="majorHAnsi" w:eastAsiaTheme="majorEastAsia" w:hAnsiTheme="majorHAnsi" w:cstheme="majorBidi"/>
-      <w:color w:val="2F5496" w:themeColor="accent1" w:themeShade="BF"/>
+      <w:rFonts w:ascii="Calibri Light" w:hAnsi="Calibri Light" w:eastAsia="" w:cs="" w:asciiTheme="majorHAnsi" w:cstheme="majorBidi" w:eastAsiaTheme="majorEastAsia" w:hAnsiTheme="majorHAnsi"/>
+      <w:color w:val="2F5496" w:themeColor="accent1" w:themeShade="bf"/>
       <w:sz w:val="32"/>
       <w:szCs w:val="32"/>
     </w:rPr>
   </w:style>
-  <w:style w:type="paragraph" w:styleId="Overskrift2">
-    <w:name w:val="heading 2"/>
+  <w:style w:type="paragraph" w:styleId="Heading2">
+    <w:name w:val="Heading 2"/>
     <w:basedOn w:val="Normal"/>
     <w:next w:val="Normal"/>
     <w:link w:val="Overskrift2Tegn"/>
@@ -1935,103 +1913,131 @@
     <w:qFormat/>
     <w:rsid w:val="00522650"/>
     <w:pPr>
-      <w:keepNext/>
+      <w:keepNext w:val="true"/>
       <w:keepLines/>
       <w:spacing w:before="40" w:after="0"/>
       <w:outlineLvl w:val="1"/>
     </w:pPr>
     <w:rPr>
-      <w:rFonts w:asciiTheme="majorHAnsi" w:eastAsiaTheme="majorEastAsia" w:hAnsiTheme="majorHAnsi" w:cstheme="majorBidi"/>
-      <w:color w:val="2F5496" w:themeColor="accent1" w:themeShade="BF"/>
+      <w:rFonts w:ascii="Calibri Light" w:hAnsi="Calibri Light" w:eastAsia="" w:cs="" w:asciiTheme="majorHAnsi" w:cstheme="majorBidi" w:eastAsiaTheme="majorEastAsia" w:hAnsiTheme="majorHAnsi"/>
+      <w:color w:val="2F5496" w:themeColor="accent1" w:themeShade="bf"/>
       <w:sz w:val="26"/>
       <w:szCs w:val="26"/>
     </w:rPr>
   </w:style>
-  <w:style w:type="character" w:default="1" w:styleId="Standardskriftforavsnitt">
+  <w:style w:type="character" w:styleId="DefaultParagraphFont" w:default="1">
     <w:name w:val="Default Paragraph Font"/>
     <w:uiPriority w:val="1"/>
     <w:semiHidden/>
     <w:unhideWhenUsed/>
+    <w:qFormat/>
+    <w:rPr/>
   </w:style>
-  <w:style w:type="table" w:default="1" w:styleId="Vanligtabell">
-    <w:name w:val="Normal Table"/>
-    <w:uiPriority w:val="99"/>
-    <w:semiHidden/>
-    <w:unhideWhenUsed/>
-    <w:tblPr>
-      <w:tblInd w:w="0" w:type="dxa"/>
-      <w:tblCellMar>
-        <w:top w:w="0" w:type="dxa"/>
-        <w:left w:w="108" w:type="dxa"/>
-        <w:bottom w:w="0" w:type="dxa"/>
-        <w:right w:w="108" w:type="dxa"/>
-      </w:tblCellMar>
-    </w:tblPr>
-  </w:style>
-  <w:style w:type="numbering" w:default="1" w:styleId="Ingenliste">
-    <w:name w:val="No List"/>
-    <w:uiPriority w:val="99"/>
-    <w:semiHidden/>
-    <w:unhideWhenUsed/>
-  </w:style>
-  <w:style w:type="character" w:customStyle="1" w:styleId="Overskrift2Tegn">
+  <w:style w:type="character" w:styleId="Overskrift2Tegn" w:customStyle="1">
     <w:name w:val="Overskrift 2 Tegn"/>
-    <w:basedOn w:val="Standardskriftforavsnitt"/>
-    <w:link w:val="Overskrift2"/>
+    <w:basedOn w:val="DefaultParagraphFont"/>
+    <w:link w:val="Heading2"/>
     <w:uiPriority w:val="9"/>
     <w:qFormat/>
     <w:rsid w:val="00522650"/>
     <w:rPr>
-      <w:rFonts w:asciiTheme="majorHAnsi" w:eastAsiaTheme="majorEastAsia" w:hAnsiTheme="majorHAnsi" w:cstheme="majorBidi"/>
-      <w:color w:val="2F5496" w:themeColor="accent1" w:themeShade="BF"/>
+      <w:rFonts w:ascii="Calibri Light" w:hAnsi="Calibri Light" w:eastAsia="" w:cs="" w:asciiTheme="majorHAnsi" w:cstheme="majorBidi" w:eastAsiaTheme="majorEastAsia" w:hAnsiTheme="majorHAnsi"/>
+      <w:color w:val="2F5496" w:themeColor="accent1" w:themeShade="bf"/>
       <w:sz w:val="26"/>
       <w:szCs w:val="26"/>
     </w:rPr>
   </w:style>
-  <w:style w:type="character" w:customStyle="1" w:styleId="Overskrift1Tegn">
+  <w:style w:type="character" w:styleId="Overskrift1Tegn" w:customStyle="1">
     <w:name w:val="Overskrift 1 Tegn"/>
-    <w:basedOn w:val="Standardskriftforavsnitt"/>
-    <w:link w:val="Overskrift1"/>
+    <w:basedOn w:val="DefaultParagraphFont"/>
+    <w:link w:val="Heading1"/>
     <w:uiPriority w:val="9"/>
     <w:qFormat/>
     <w:rsid w:val="00522650"/>
     <w:rPr>
-      <w:rFonts w:asciiTheme="majorHAnsi" w:eastAsiaTheme="majorEastAsia" w:hAnsiTheme="majorHAnsi" w:cstheme="majorBidi"/>
-      <w:color w:val="2F5496" w:themeColor="accent1" w:themeShade="BF"/>
+      <w:rFonts w:ascii="Calibri Light" w:hAnsi="Calibri Light" w:eastAsia="" w:cs="" w:asciiTheme="majorHAnsi" w:cstheme="majorBidi" w:eastAsiaTheme="majorEastAsia" w:hAnsiTheme="majorHAnsi"/>
+      <w:color w:val="2F5496" w:themeColor="accent1" w:themeShade="bf"/>
       <w:sz w:val="32"/>
       <w:szCs w:val="32"/>
     </w:rPr>
   </w:style>
-  <w:style w:type="paragraph" w:customStyle="1" w:styleId="Heading">
+  <w:style w:type="character" w:styleId="TopptekstTegn" w:customStyle="1">
+    <w:name w:val="Topptekst Tegn"/>
+    <w:basedOn w:val="DefaultParagraphFont"/>
+    <w:link w:val="Header"/>
+    <w:uiPriority w:val="99"/>
+    <w:qFormat/>
+    <w:rsid w:val="00c84479"/>
+    <w:rPr/>
+  </w:style>
+  <w:style w:type="character" w:styleId="BunntekstTegn" w:customStyle="1">
+    <w:name w:val="Bunntekst Tegn"/>
+    <w:basedOn w:val="DefaultParagraphFont"/>
+    <w:link w:val="Footer"/>
+    <w:uiPriority w:val="99"/>
+    <w:qFormat/>
+    <w:rsid w:val="00c84479"/>
+    <w:rPr/>
+  </w:style>
+  <w:style w:type="paragraph" w:styleId="Heading" w:customStyle="1">
     <w:name w:val="Heading"/>
     <w:basedOn w:val="Normal"/>
-    <w:next w:val="Brdtekst"/>
+    <w:next w:val="TextBody"/>
     <w:qFormat/>
     <w:pPr>
-      <w:keepNext/>
+      <w:keepNext w:val="true"/>
       <w:spacing w:before="240" w:after="120"/>
     </w:pPr>
     <w:rPr>
-      <w:rFonts w:ascii="Liberation Sans" w:eastAsia="Noto Sans CJK SC" w:hAnsi="Liberation Sans" w:cs="Lohit Devanagari"/>
+      <w:rFonts w:ascii="Liberation Sans" w:hAnsi="Liberation Sans" w:eastAsia="Noto Sans CJK SC" w:cs="Lohit Devanagari"/>
       <w:sz w:val="28"/>
       <w:szCs w:val="28"/>
     </w:rPr>
   </w:style>
-  <w:style w:type="paragraph" w:styleId="Brdtekst">
+  <w:style w:type="paragraph" w:styleId="TextBody">
     <w:name w:val="Body Text"/>
     <w:basedOn w:val="Normal"/>
     <w:pPr>
-      <w:spacing w:after="140" w:line="276" w:lineRule="auto"/>
+      <w:spacing w:lineRule="auto" w:line="276" w:before="0" w:after="140"/>
     </w:pPr>
+    <w:rPr/>
   </w:style>
-  <w:style w:type="paragraph" w:styleId="Liste">
+  <w:style w:type="paragraph" w:styleId="List">
     <w:name w:val="List"/>
-    <w:basedOn w:val="Brdtekst"/>
+    <w:basedOn w:val="TextBody"/>
+    <w:pPr/>
     <w:rPr>
       <w:rFonts w:cs="Lohit Devanagari"/>
     </w:rPr>
   </w:style>
-  <w:style w:type="paragraph" w:styleId="Bildetekst">
+  <w:style w:type="paragraph" w:styleId="Caption">
+    <w:name w:val="Caption"/>
+    <w:basedOn w:val="Normal"/>
+    <w:qFormat/>
+    <w:pPr>
+      <w:suppressLineNumbers/>
+      <w:spacing w:before="120" w:after="120"/>
+    </w:pPr>
+    <w:rPr>
+      <w:rFonts w:cs="Lohit Devanagari"/>
+      <w:i/>
+      <w:iCs/>
+      <w:sz w:val="24"/>
+      <w:szCs w:val="24"/>
+    </w:rPr>
+  </w:style>
+  <w:style w:type="paragraph" w:styleId="Index" w:customStyle="1">
+    <w:name w:val="Index"/>
+    <w:basedOn w:val="Normal"/>
+    <w:qFormat/>
+    <w:pPr>
+      <w:suppressLineNumbers/>
+    </w:pPr>
+    <w:rPr>
+      <w:rFonts w:cs="Lohit Devanagari"/>
+    </w:rPr>
+  </w:style>
+  <w:style w:type="paragraph" w:styleId="Caption1">
     <w:name w:val="caption"/>
     <w:basedOn w:val="Normal"/>
     <w:qFormat/>
@@ -2047,60 +2053,67 @@
       <w:szCs w:val="24"/>
     </w:rPr>
   </w:style>
-  <w:style w:type="paragraph" w:customStyle="1" w:styleId="Index">
-    <w:name w:val="Index"/>
+  <w:style w:type="paragraph" w:styleId="HeaderandFooter">
+    <w:name w:val="Header and Footer"/>
     <w:basedOn w:val="Normal"/>
     <w:qFormat/>
-    <w:pPr>
-      <w:suppressLineNumbers/>
-    </w:pPr>
-    <w:rPr>
-      <w:rFonts w:cs="Lohit Devanagari"/>
-    </w:rPr>
+    <w:pPr/>
+    <w:rPr/>
   </w:style>
-  <w:style w:type="paragraph" w:styleId="Topptekst">
-    <w:name w:val="header"/>
+  <w:style w:type="paragraph" w:styleId="Header">
+    <w:name w:val="Header"/>
     <w:basedOn w:val="Normal"/>
     <w:link w:val="TopptekstTegn"/>
     <w:uiPriority w:val="99"/>
     <w:unhideWhenUsed/>
-    <w:rsid w:val="00C84479"/>
+    <w:rsid w:val="00c84479"/>
     <w:pPr>
       <w:tabs>
-        <w:tab w:val="center" w:pos="4536"/>
-        <w:tab w:val="right" w:pos="9072"/>
+        <w:tab w:val="clear" w:pos="708"/>
+        <w:tab w:val="center" w:pos="4536" w:leader="none"/>
+        <w:tab w:val="right" w:pos="9072" w:leader="none"/>
       </w:tabs>
-      <w:spacing w:after="0" w:line="240" w:lineRule="auto"/>
+      <w:spacing w:lineRule="auto" w:line="240" w:before="0" w:after="0"/>
     </w:pPr>
+    <w:rPr/>
   </w:style>
-  <w:style w:type="character" w:customStyle="1" w:styleId="TopptekstTegn">
-    <w:name w:val="Topptekst Tegn"/>
-    <w:basedOn w:val="Standardskriftforavsnitt"/>
-    <w:link w:val="Topptekst"/>
-    <w:uiPriority w:val="99"/>
-    <w:rsid w:val="00C84479"/>
-  </w:style>
-  <w:style w:type="paragraph" w:styleId="Bunntekst">
-    <w:name w:val="footer"/>
+  <w:style w:type="paragraph" w:styleId="Footer">
+    <w:name w:val="Footer"/>
     <w:basedOn w:val="Normal"/>
     <w:link w:val="BunntekstTegn"/>
     <w:uiPriority w:val="99"/>
     <w:unhideWhenUsed/>
-    <w:rsid w:val="00C84479"/>
+    <w:rsid w:val="00c84479"/>
     <w:pPr>
       <w:tabs>
-        <w:tab w:val="center" w:pos="4536"/>
-        <w:tab w:val="right" w:pos="9072"/>
+        <w:tab w:val="clear" w:pos="708"/>
+        <w:tab w:val="center" w:pos="4536" w:leader="none"/>
+        <w:tab w:val="right" w:pos="9072" w:leader="none"/>
       </w:tabs>
-      <w:spacing w:after="0" w:line="240" w:lineRule="auto"/>
+      <w:spacing w:lineRule="auto" w:line="240" w:before="0" w:after="0"/>
     </w:pPr>
+    <w:rPr/>
   </w:style>
-  <w:style w:type="character" w:customStyle="1" w:styleId="BunntekstTegn">
-    <w:name w:val="Bunntekst Tegn"/>
-    <w:basedOn w:val="Standardskriftforavsnitt"/>
-    <w:link w:val="Bunntekst"/>
+  <w:style w:type="numbering" w:styleId="NoList" w:default="1">
+    <w:name w:val="No List"/>
     <w:uiPriority w:val="99"/>
-    <w:rsid w:val="00C84479"/>
+    <w:semiHidden/>
+    <w:unhideWhenUsed/>
+    <w:qFormat/>
+  </w:style>
+  <w:style w:type="table" w:default="1" w:styleId="Vanligtabell">
+    <w:name w:val="Normal Table"/>
+    <w:uiPriority w:val="99"/>
+    <w:semiHidden/>
+    <w:unhideWhenUsed/>
+    <w:tblPr>
+      <w:tblCellMar>
+        <w:top w:w="0" w:type="dxa"/>
+        <w:left w:w="108" w:type="dxa"/>
+        <w:bottom w:w="0" w:type="dxa"/>
+        <w:right w:w="108" w:type="dxa"/>
+      </w:tblCellMar>
+    </w:tblPr>
   </w:style>
 </w:styles>
 </file>
